--- a/Fac/L2/Premier semestre/Réseau/Rapport TP1 TP2.docx
+++ b/Fac/L2/Premier semestre/Réseau/Rapport TP1 TP2.docx
@@ -45,7 +45,13 @@
         <w:t>.</w:t>
       </w:r>
       <w:r>
-        <w:t xml:space="preserve"> Indiquez les adresses IPv4 et IPv6 correspondantes, la taille de la partie réseau, les tailles maximales de paquets (MTU, Maximum Transmission Unit), etc. Utilisez également la commande ip addr ls , c’est la même chose, mais en version plus moderne.</w:t>
+        <w:t xml:space="preserve"> Indiquez les adresses IPv4 et IPv6 correspondantes, la taille de la partie réseau, les tailles maximales de paquets (MTU, Maximum Transmission Unit), etc. Utilisez également la command</w:t>
+      </w:r>
+      <w:r>
+        <w:t xml:space="preserve">e </w:t>
+      </w:r>
+      <w:r>
+        <w:t>ip addr ls , c’est la même chose, mais en version plus moderne.</w:t>
       </w:r>
     </w:p>
     <w:p>
@@ -56,34 +62,455 @@
         <w:br/>
       </w:r>
       <w:r>
+        <w:drawing>
+          <wp:inline distT="0" distB="0" distL="0" distR="0" wp14:anchorId="0C14BA91" wp14:editId="6A6A3B37">
+            <wp:extent cx="4257675" cy="2338523"/>
+            <wp:effectExtent l="0" t="0" r="0" b="0"/>
+            <wp:docPr id="1" name="Picture 1"/>
+            <wp:cNvGraphicFramePr>
+              <a:graphicFrameLocks xmlns:a="http://schemas.openxmlformats.org/drawingml/2006/main" noChangeAspect="1"/>
+            </wp:cNvGraphicFramePr>
+            <a:graphic xmlns:a="http://schemas.openxmlformats.org/drawingml/2006/main">
+              <a:graphicData uri="http://schemas.openxmlformats.org/drawingml/2006/picture">
+                <pic:pic xmlns:pic="http://schemas.openxmlformats.org/drawingml/2006/picture">
+                  <pic:nvPicPr>
+                    <pic:cNvPr id="1" name=""/>
+                    <pic:cNvPicPr/>
+                  </pic:nvPicPr>
+                  <pic:blipFill>
+                    <a:blip r:embed="rId6"/>
+                    <a:stretch>
+                      <a:fillRect/>
+                    </a:stretch>
+                  </pic:blipFill>
+                  <pic:spPr>
+                    <a:xfrm>
+                      <a:off x="0" y="0"/>
+                      <a:ext cx="4265737" cy="2342951"/>
+                    </a:xfrm>
+                    <a:prstGeom prst="rect">
+                      <a:avLst/>
+                    </a:prstGeom>
+                  </pic:spPr>
+                </pic:pic>
+              </a:graphicData>
+            </a:graphic>
+          </wp:inline>
+        </w:drawing>
+      </w:r>
+    </w:p>
+    <w:p>
+      <w:r>
+        <w:t>On peut voir sur l’interface eth0 l’adresse IPv4 (10.0.103.5), l’adresse IPv6 (fe80:da9e:f3ff:fe10:2c66), l</w:t>
+      </w:r>
+      <w:r>
+        <w:t>a</w:t>
+      </w:r>
+      <w:r>
+        <w:t xml:space="preserve"> MTU (9000)</w:t>
+      </w:r>
+      <w:r>
+        <w:t xml:space="preserve">, etc. Pour l’interface </w:t>
+      </w:r>
+      <w:r>
+        <w:t xml:space="preserve">lo </w:t>
+      </w:r>
+      <w:r>
+        <w:t xml:space="preserve">on a également l’adresse </w:t>
+      </w:r>
+      <w:r>
+        <w:t>IPv4 (127.0.0.1), l’adresse IPv6 ( : : 1)</w:t>
+      </w:r>
+      <w:r>
+        <w:t>, l</w:t>
+      </w:r>
+      <w:r>
+        <w:t>a</w:t>
+      </w:r>
+      <w:r>
+        <w:t xml:space="preserve"> MTU (65536), etc.</w:t>
+      </w:r>
+    </w:p>
+    <w:p>
+      <w:r>
+        <w:t>Avec ip addr ls</w:t>
+      </w:r>
+      <w:r>
+        <w:t> :</w:t>
+      </w:r>
+      <w:r>
+        <w:br/>
+      </w:r>
+      <w:r>
+        <w:drawing>
+          <wp:inline distT="0" distB="0" distL="0" distR="0" wp14:anchorId="78FEB2FD" wp14:editId="0E09B836">
+            <wp:extent cx="5342844" cy="1704975"/>
+            <wp:effectExtent l="0" t="0" r="0" b="0"/>
+            <wp:docPr id="4" name="Picture 4"/>
+            <wp:cNvGraphicFramePr>
+              <a:graphicFrameLocks xmlns:a="http://schemas.openxmlformats.org/drawingml/2006/main" noChangeAspect="1"/>
+            </wp:cNvGraphicFramePr>
+            <a:graphic xmlns:a="http://schemas.openxmlformats.org/drawingml/2006/main">
+              <a:graphicData uri="http://schemas.openxmlformats.org/drawingml/2006/picture">
+                <pic:pic xmlns:pic="http://schemas.openxmlformats.org/drawingml/2006/picture">
+                  <pic:nvPicPr>
+                    <pic:cNvPr id="1" name=""/>
+                    <pic:cNvPicPr/>
+                  </pic:nvPicPr>
+                  <pic:blipFill>
+                    <a:blip r:embed="rId7"/>
+                    <a:stretch>
+                      <a:fillRect/>
+                    </a:stretch>
+                  </pic:blipFill>
+                  <pic:spPr>
+                    <a:xfrm>
+                      <a:off x="0" y="0"/>
+                      <a:ext cx="5348738" cy="1706856"/>
+                    </a:xfrm>
+                    <a:prstGeom prst="rect">
+                      <a:avLst/>
+                    </a:prstGeom>
+                  </pic:spPr>
+                </pic:pic>
+              </a:graphicData>
+            </a:graphic>
+          </wp:inline>
+        </w:drawing>
+      </w:r>
+    </w:p>
+    <w:p>
+      <w:pPr>
+        <w:pStyle w:val="Heading2"/>
+      </w:pPr>
+      <w:r>
+        <w:t>Pour les IPv4, utilisez ipcalc l_adresse_ip/la_taille_du_prefixe pour obtenir le détail des adresses appartenant au même réseau que celle de votre machine.</w:t>
+      </w:r>
+    </w:p>
+    <w:p>
+      <w:r>
+        <w:lastRenderedPageBreak/>
+        <w:drawing>
+          <wp:inline distT="0" distB="0" distL="0" distR="0" wp14:anchorId="53190E53" wp14:editId="3490B79E">
+            <wp:extent cx="4638675" cy="1453178"/>
+            <wp:effectExtent l="0" t="0" r="0" b="0"/>
+            <wp:docPr id="5" name="Picture 5"/>
+            <wp:cNvGraphicFramePr>
+              <a:graphicFrameLocks xmlns:a="http://schemas.openxmlformats.org/drawingml/2006/main" noChangeAspect="1"/>
+            </wp:cNvGraphicFramePr>
+            <a:graphic xmlns:a="http://schemas.openxmlformats.org/drawingml/2006/main">
+              <a:graphicData uri="http://schemas.openxmlformats.org/drawingml/2006/picture">
+                <pic:pic xmlns:pic="http://schemas.openxmlformats.org/drawingml/2006/picture">
+                  <pic:nvPicPr>
+                    <pic:cNvPr id="1" name=""/>
+                    <pic:cNvPicPr/>
+                  </pic:nvPicPr>
+                  <pic:blipFill>
+                    <a:blip r:embed="rId8"/>
+                    <a:stretch>
+                      <a:fillRect/>
+                    </a:stretch>
+                  </pic:blipFill>
+                  <pic:spPr>
+                    <a:xfrm>
+                      <a:off x="0" y="0"/>
+                      <a:ext cx="4660957" cy="1460158"/>
+                    </a:xfrm>
+                    <a:prstGeom prst="rect">
+                      <a:avLst/>
+                    </a:prstGeom>
+                  </pic:spPr>
+                </pic:pic>
+              </a:graphicData>
+            </a:graphic>
+          </wp:inline>
+        </w:drawing>
+      </w:r>
+    </w:p>
+    <w:p>
+      <w:r>
+        <w:drawing>
+          <wp:inline distT="0" distB="0" distL="0" distR="0" wp14:anchorId="1701C9D7" wp14:editId="6C4601B1">
+            <wp:extent cx="4638675" cy="1435583"/>
+            <wp:effectExtent l="0" t="0" r="0" b="0"/>
+            <wp:docPr id="6" name="Picture 6"/>
+            <wp:cNvGraphicFramePr>
+              <a:graphicFrameLocks xmlns:a="http://schemas.openxmlformats.org/drawingml/2006/main" noChangeAspect="1"/>
+            </wp:cNvGraphicFramePr>
+            <a:graphic xmlns:a="http://schemas.openxmlformats.org/drawingml/2006/main">
+              <a:graphicData uri="http://schemas.openxmlformats.org/drawingml/2006/picture">
+                <pic:pic xmlns:pic="http://schemas.openxmlformats.org/drawingml/2006/picture">
+                  <pic:nvPicPr>
+                    <pic:cNvPr id="1" name=""/>
+                    <pic:cNvPicPr/>
+                  </pic:nvPicPr>
+                  <pic:blipFill>
+                    <a:blip r:embed="rId9"/>
+                    <a:stretch>
+                      <a:fillRect/>
+                    </a:stretch>
+                  </pic:blipFill>
+                  <pic:spPr>
+                    <a:xfrm>
+                      <a:off x="0" y="0"/>
+                      <a:ext cx="4648488" cy="1438620"/>
+                    </a:xfrm>
+                    <a:prstGeom prst="rect">
+                      <a:avLst/>
+                    </a:prstGeom>
+                  </pic:spPr>
+                </pic:pic>
+              </a:graphicData>
+            </a:graphic>
+          </wp:inline>
+        </w:drawing>
+      </w:r>
+    </w:p>
+    <w:p>
+      <w:pPr>
+        <w:pStyle w:val="Heading2"/>
+      </w:pPr>
+      <w:r>
+        <w:t>D'après ses adresses IPv4 et IPv6, à quoi correspond l'interface lo ?</w:t>
+      </w:r>
+    </w:p>
+    <w:p>
+      <w:r>
+        <w:t>L’interface lo est l’adresse locale, autrement appelé loopback.</w:t>
+      </w:r>
+    </w:p>
+    <w:p>
+      <w:pPr>
+        <w:pStyle w:val="Heading2"/>
+      </w:pPr>
+      <w:r>
+        <w:t>Observez que la MTU n'est pas la même pour lo et pour eth0, pourquoi ?</w:t>
+      </w:r>
+    </w:p>
+    <w:p>
+      <w:r>
+        <w:t>Je n’ai pas trouvé d’informations concrètes à ce sujet.</w:t>
+      </w:r>
+    </w:p>
+    <w:p>
+      <w:pPr>
+        <w:pStyle w:val="Heading2"/>
+      </w:pPr>
+      <w:r>
+        <w:t>La commande ping uneIP permet de tester la connectivité IP par l'émission d'une requête echo ICMP. Véri</w:t>
+      </w:r>
+      <w:r>
+        <w:t>fi</w:t>
+      </w:r>
+      <w:r>
+        <w:t>ez que vous êtes bien relié à la machine de votre voisin (utiliser control-c pour l'arrêter). Testez à la fois avec une IPv4 et avec une IPv6.</w:t>
+      </w:r>
+    </w:p>
+    <w:p>
+      <w:r>
+        <w:drawing>
+          <wp:inline distT="0" distB="0" distL="0" distR="0" wp14:anchorId="1ACE46D7" wp14:editId="4D059E98">
+            <wp:extent cx="3848100" cy="1587848"/>
+            <wp:effectExtent l="0" t="0" r="0" b="0"/>
+            <wp:docPr id="16" name="Picture 16"/>
+            <wp:cNvGraphicFramePr>
+              <a:graphicFrameLocks xmlns:a="http://schemas.openxmlformats.org/drawingml/2006/main" noChangeAspect="1"/>
+            </wp:cNvGraphicFramePr>
+            <a:graphic xmlns:a="http://schemas.openxmlformats.org/drawingml/2006/main">
+              <a:graphicData uri="http://schemas.openxmlformats.org/drawingml/2006/picture">
+                <pic:pic xmlns:pic="http://schemas.openxmlformats.org/drawingml/2006/picture">
+                  <pic:nvPicPr>
+                    <pic:cNvPr id="1" name=""/>
+                    <pic:cNvPicPr/>
+                  </pic:nvPicPr>
+                  <pic:blipFill>
+                    <a:blip r:embed="rId10"/>
+                    <a:stretch>
+                      <a:fillRect/>
+                    </a:stretch>
+                  </pic:blipFill>
+                  <pic:spPr>
+                    <a:xfrm>
+                      <a:off x="0" y="0"/>
+                      <a:ext cx="3859418" cy="1592518"/>
+                    </a:xfrm>
+                    <a:prstGeom prst="rect">
+                      <a:avLst/>
+                    </a:prstGeom>
+                  </pic:spPr>
+                </pic:pic>
+              </a:graphicData>
+            </a:graphic>
+          </wp:inline>
+        </w:drawing>
+      </w:r>
+    </w:p>
+    <w:p>
+      <w:r>
+        <w:t>L’adresse 10.0.103.6 correspond à l’adresse IPv4 de la machine « aluminium ».</w:t>
+      </w:r>
+    </w:p>
+    <w:p>
+      <w:r>
+        <w:drawing>
+          <wp:inline distT="0" distB="0" distL="0" distR="0" wp14:anchorId="5CAC78EA" wp14:editId="7732C484">
+            <wp:extent cx="4484883" cy="1390650"/>
+            <wp:effectExtent l="0" t="0" r="0" b="0"/>
+            <wp:docPr id="17" name="Picture 17"/>
+            <wp:cNvGraphicFramePr>
+              <a:graphicFrameLocks xmlns:a="http://schemas.openxmlformats.org/drawingml/2006/main" noChangeAspect="1"/>
+            </wp:cNvGraphicFramePr>
+            <a:graphic xmlns:a="http://schemas.openxmlformats.org/drawingml/2006/main">
+              <a:graphicData uri="http://schemas.openxmlformats.org/drawingml/2006/picture">
+                <pic:pic xmlns:pic="http://schemas.openxmlformats.org/drawingml/2006/picture">
+                  <pic:nvPicPr>
+                    <pic:cNvPr id="1" name=""/>
+                    <pic:cNvPicPr/>
+                  </pic:nvPicPr>
+                  <pic:blipFill>
+                    <a:blip r:embed="rId11"/>
+                    <a:stretch>
+                      <a:fillRect/>
+                    </a:stretch>
+                  </pic:blipFill>
+                  <pic:spPr>
+                    <a:xfrm>
+                      <a:off x="0" y="0"/>
+                      <a:ext cx="4525434" cy="1403224"/>
+                    </a:xfrm>
+                    <a:prstGeom prst="rect">
+                      <a:avLst/>
+                    </a:prstGeom>
+                  </pic:spPr>
+                </pic:pic>
+              </a:graphicData>
+            </a:graphic>
+          </wp:inline>
+        </w:drawing>
+      </w:r>
+    </w:p>
+    <w:p>
+      <w:r>
+        <w:t>Celle-ci correspond à son adresse IPv6.</w:t>
+      </w:r>
+    </w:p>
+    <w:p>
+      <w:pPr>
+        <w:pStyle w:val="Heading1"/>
+        <w:numPr>
+          <w:ilvl w:val="0"/>
+          <w:numId w:val="4"/>
+        </w:numPr>
+      </w:pPr>
+      <w:r>
+        <w:lastRenderedPageBreak/>
+        <w:t>Netcat &amp; Netstat</w:t>
+      </w:r>
+    </w:p>
+    <w:p>
+      <w:pPr>
+        <w:pStyle w:val="Heading2"/>
+      </w:pPr>
+      <w:r>
+        <w:t>Lancez nc -l -p 12345 et laissez-le tourner. Observez (en passant par un autre terminal) dans netstat -tuan ou ss -tuan l'apparition du service parmi les autres. Note : utilisez grep pour retrouver plus facilement le port 12345.</w:t>
+      </w:r>
+    </w:p>
+    <w:p>
+      <w:r>
+        <w:t>Sur un autre terminal, après avoir exécuté la commande netstat -tuan, on peut voir ceci apparaître (une partie seulement car tout ne passait pas sur la capture).</w:t>
+      </w:r>
+    </w:p>
+    <w:p>
+      <w:r>
+        <w:drawing>
+          <wp:inline distT="0" distB="0" distL="0" distR="0" wp14:anchorId="5F383169" wp14:editId="655AF4C7">
+            <wp:extent cx="3961863" cy="3219450"/>
+            <wp:effectExtent l="0" t="0" r="0" b="0"/>
+            <wp:docPr id="18" name="Picture 18"/>
+            <wp:cNvGraphicFramePr>
+              <a:graphicFrameLocks xmlns:a="http://schemas.openxmlformats.org/drawingml/2006/main" noChangeAspect="1"/>
+            </wp:cNvGraphicFramePr>
+            <a:graphic xmlns:a="http://schemas.openxmlformats.org/drawingml/2006/main">
+              <a:graphicData uri="http://schemas.openxmlformats.org/drawingml/2006/picture">
+                <pic:pic xmlns:pic="http://schemas.openxmlformats.org/drawingml/2006/picture">
+                  <pic:nvPicPr>
+                    <pic:cNvPr id="1" name=""/>
+                    <pic:cNvPicPr/>
+                  </pic:nvPicPr>
+                  <pic:blipFill>
+                    <a:blip r:embed="rId12"/>
+                    <a:stretch>
+                      <a:fillRect/>
+                    </a:stretch>
+                  </pic:blipFill>
+                  <pic:spPr>
+                    <a:xfrm>
+                      <a:off x="0" y="0"/>
+                      <a:ext cx="3971244" cy="3227073"/>
+                    </a:xfrm>
+                    <a:prstGeom prst="rect">
+                      <a:avLst/>
+                    </a:prstGeom>
+                  </pic:spPr>
+                </pic:pic>
+              </a:graphicData>
+            </a:graphic>
+          </wp:inline>
+        </w:drawing>
+      </w:r>
+    </w:p>
+    <w:p>
+      <w:r>
+        <w:t>Sur la 7</w:t>
+      </w:r>
+      <w:r>
         <w:rPr>
-          <w:noProof/>
+          <w:vertAlign w:val="superscript"/>
         </w:rPr>
-        <w:drawing>
-          <wp:inline distT="0" distB="0" distL="0" distR="0" wp14:anchorId="74FF02C8" wp14:editId="1D1EBDE4">
-            <wp:extent cx="5118832" cy="2838450"/>
+        <w:t>e</w:t>
+      </w:r>
+      <w:r>
+        <w:t xml:space="preserve"> ligne on peut y voir 0.0.0.0:12345.</w:t>
+      </w:r>
+    </w:p>
+    <w:p>
+      <w:pPr>
+        <w:pStyle w:val="Heading2"/>
+      </w:pPr>
+      <w:r>
+        <w:t>Ajoutez à netstat ou ss l'option -p pour constater que c'est bien le programme nc qui est à l'écoute. C'est donc un mini-serveur que l'on a lancé, auquel on va maintenant se connecter</w:t>
+      </w:r>
+      <w:r>
+        <w:t>.</w:t>
+      </w:r>
+    </w:p>
+    <w:p>
+      <w:r>
+        <w:drawing>
+          <wp:inline distT="0" distB="0" distL="0" distR="0" wp14:anchorId="1E1C0F0C" wp14:editId="08F39005">
+            <wp:extent cx="4314825" cy="2838976"/>
             <wp:effectExtent l="0" t="0" r="0" b="0"/>
-            <wp:docPr id="1" name="Picture 1" descr="Text&#10;&#10;Description automatically generated"/>
-            <wp:cNvGraphicFramePr>
-              <a:graphicFrameLocks xmlns:a="http://schemas.openxmlformats.org/drawingml/2006/main" noChangeAspect="1"/>
-            </wp:cNvGraphicFramePr>
-            <a:graphic xmlns:a="http://schemas.openxmlformats.org/drawingml/2006/main">
-              <a:graphicData uri="http://schemas.openxmlformats.org/drawingml/2006/picture">
-                <pic:pic xmlns:pic="http://schemas.openxmlformats.org/drawingml/2006/picture">
-                  <pic:nvPicPr>
-                    <pic:cNvPr id="1" name="Picture 1" descr="Text&#10;&#10;Description automatically generated"/>
-                    <pic:cNvPicPr/>
-                  </pic:nvPicPr>
-                  <pic:blipFill>
-                    <a:blip r:embed="rId5"/>
-                    <a:stretch>
-                      <a:fillRect/>
-                    </a:stretch>
-                  </pic:blipFill>
-                  <pic:spPr>
-                    <a:xfrm>
-                      <a:off x="0" y="0"/>
-                      <a:ext cx="5139873" cy="2850118"/>
+            <wp:docPr id="19" name="Picture 19"/>
+            <wp:cNvGraphicFramePr>
+              <a:graphicFrameLocks xmlns:a="http://schemas.openxmlformats.org/drawingml/2006/main" noChangeAspect="1"/>
+            </wp:cNvGraphicFramePr>
+            <a:graphic xmlns:a="http://schemas.openxmlformats.org/drawingml/2006/main">
+              <a:graphicData uri="http://schemas.openxmlformats.org/drawingml/2006/picture">
+                <pic:pic xmlns:pic="http://schemas.openxmlformats.org/drawingml/2006/picture">
+                  <pic:nvPicPr>
+                    <pic:cNvPr id="1" name=""/>
+                    <pic:cNvPicPr/>
+                  </pic:nvPicPr>
+                  <pic:blipFill>
+                    <a:blip r:embed="rId13"/>
+                    <a:stretch>
+                      <a:fillRect/>
+                    </a:stretch>
+                  </pic:blipFill>
+                  <pic:spPr>
+                    <a:xfrm>
+                      <a:off x="0" y="0"/>
+                      <a:ext cx="4322245" cy="2843858"/>
                     </a:xfrm>
                     <a:prstGeom prst="rect">
                       <a:avLst/>
@@ -99,88 +526,1217 @@
     <w:p>
       <w:r>
         <w:lastRenderedPageBreak/>
-        <w:t>Avec ip addr ls</w:t>
+        <w:t>Le programme nc est donc bien à l’écoute comme le montre cette capture.</w:t>
+      </w:r>
+    </w:p>
+    <w:p>
+      <w:pPr>
+        <w:pStyle w:val="Heading2"/>
+      </w:pPr>
+      <w:r>
+        <w:t>Dites à votre voisin de lancer nc votremachine 12345 , pour jouer le rôle du client. Observez dans netstat -tun ou ss -tu la connexion établie entre client et serveur.</w:t>
+      </w:r>
+    </w:p>
+    <w:p>
+      <w:r>
+        <w:drawing>
+          <wp:inline distT="0" distB="0" distL="0" distR="0" wp14:anchorId="066CF458" wp14:editId="1CE6874C">
+            <wp:extent cx="3238952" cy="181000"/>
+            <wp:effectExtent l="0" t="0" r="0" b="9525"/>
+            <wp:docPr id="21" name="Picture 21"/>
+            <wp:cNvGraphicFramePr>
+              <a:graphicFrameLocks xmlns:a="http://schemas.openxmlformats.org/drawingml/2006/main" noChangeAspect="1"/>
+            </wp:cNvGraphicFramePr>
+            <a:graphic xmlns:a="http://schemas.openxmlformats.org/drawingml/2006/main">
+              <a:graphicData uri="http://schemas.openxmlformats.org/drawingml/2006/picture">
+                <pic:pic xmlns:pic="http://schemas.openxmlformats.org/drawingml/2006/picture">
+                  <pic:nvPicPr>
+                    <pic:cNvPr id="1" name=""/>
+                    <pic:cNvPicPr/>
+                  </pic:nvPicPr>
+                  <pic:blipFill>
+                    <a:blip r:embed="rId14"/>
+                    <a:stretch>
+                      <a:fillRect/>
+                    </a:stretch>
+                  </pic:blipFill>
+                  <pic:spPr>
+                    <a:xfrm>
+                      <a:off x="0" y="0"/>
+                      <a:ext cx="3238952" cy="181000"/>
+                    </a:xfrm>
+                    <a:prstGeom prst="rect">
+                      <a:avLst/>
+                    </a:prstGeom>
+                  </pic:spPr>
+                </pic:pic>
+              </a:graphicData>
+            </a:graphic>
+          </wp:inline>
+        </w:drawing>
+      </w:r>
+    </w:p>
+    <w:p>
+      <w:r>
+        <w:drawing>
+          <wp:inline distT="0" distB="0" distL="0" distR="0" wp14:anchorId="31D35E74" wp14:editId="2145A1DF">
+            <wp:extent cx="5760720" cy="1325245"/>
+            <wp:effectExtent l="0" t="0" r="0" b="0"/>
+            <wp:docPr id="20" name="Picture 20"/>
+            <wp:cNvGraphicFramePr>
+              <a:graphicFrameLocks xmlns:a="http://schemas.openxmlformats.org/drawingml/2006/main" noChangeAspect="1"/>
+            </wp:cNvGraphicFramePr>
+            <a:graphic xmlns:a="http://schemas.openxmlformats.org/drawingml/2006/main">
+              <a:graphicData uri="http://schemas.openxmlformats.org/drawingml/2006/picture">
+                <pic:pic xmlns:pic="http://schemas.openxmlformats.org/drawingml/2006/picture">
+                  <pic:nvPicPr>
+                    <pic:cNvPr id="1" name=""/>
+                    <pic:cNvPicPr/>
+                  </pic:nvPicPr>
+                  <pic:blipFill>
+                    <a:blip r:embed="rId15"/>
+                    <a:stretch>
+                      <a:fillRect/>
+                    </a:stretch>
+                  </pic:blipFill>
+                  <pic:spPr>
+                    <a:xfrm>
+                      <a:off x="0" y="0"/>
+                      <a:ext cx="5760720" cy="1325245"/>
+                    </a:xfrm>
+                    <a:prstGeom prst="rect">
+                      <a:avLst/>
+                    </a:prstGeom>
+                  </pic:spPr>
+                </pic:pic>
+              </a:graphicData>
+            </a:graphic>
+          </wp:inline>
+        </w:drawing>
+      </w:r>
+    </w:p>
+    <w:p>
+      <w:r>
+        <w:t>La connexion a bien été établie entre le client et le serveur</w:t>
+      </w:r>
+      <w:r>
+        <w:t>.</w:t>
+      </w:r>
+    </w:p>
+    <w:p>
+      <w:pPr>
+        <w:pStyle w:val="Heading2"/>
+      </w:pPr>
+      <w:r>
+        <w:t>Tapez des lignes d'un côté ou de l'autre, observez que c'est e</w:t>
+      </w:r>
+      <w:r>
+        <w:t>ff</w:t>
+      </w:r>
+      <w:r>
+        <w:t>ectivement transmis de l'autre côté.</w:t>
+      </w:r>
+    </w:p>
+    <w:p>
+      <w:r>
+        <w:drawing>
+          <wp:inline distT="0" distB="0" distL="0" distR="0" wp14:anchorId="7F1069B8" wp14:editId="3B699E67">
+            <wp:extent cx="2705099" cy="914400"/>
+            <wp:effectExtent l="0" t="0" r="0" b="0"/>
+            <wp:docPr id="30" name="Picture 30"/>
+            <wp:cNvGraphicFramePr>
+              <a:graphicFrameLocks xmlns:a="http://schemas.openxmlformats.org/drawingml/2006/main" noChangeAspect="1"/>
+            </wp:cNvGraphicFramePr>
+            <a:graphic xmlns:a="http://schemas.openxmlformats.org/drawingml/2006/main">
+              <a:graphicData uri="http://schemas.openxmlformats.org/drawingml/2006/picture">
+                <pic:pic xmlns:pic="http://schemas.openxmlformats.org/drawingml/2006/picture">
+                  <pic:nvPicPr>
+                    <pic:cNvPr id="1" name=""/>
+                    <pic:cNvPicPr/>
+                  </pic:nvPicPr>
+                  <pic:blipFill rotWithShape="1">
+                    <a:blip r:embed="rId16"/>
+                    <a:srcRect l="1730"/>
+                    <a:stretch/>
+                  </pic:blipFill>
+                  <pic:spPr bwMode="auto">
+                    <a:xfrm>
+                      <a:off x="0" y="0"/>
+                      <a:ext cx="2705478" cy="914528"/>
+                    </a:xfrm>
+                    <a:prstGeom prst="rect">
+                      <a:avLst/>
+                    </a:prstGeom>
+                    <a:ln>
+                      <a:noFill/>
+                    </a:ln>
+                    <a:extLst>
+                      <a:ext uri="{53640926-AAD7-44D8-BBD7-CCE9431645EC}">
+                        <a14:shadowObscured xmlns:a14="http://schemas.microsoft.com/office/drawing/2010/main"/>
+                      </a:ext>
+                    </a:extLst>
+                  </pic:spPr>
+                </pic:pic>
+              </a:graphicData>
+            </a:graphic>
+          </wp:inline>
+        </w:drawing>
+      </w:r>
+    </w:p>
+    <w:p>
+      <w:r>
+        <w:drawing>
+          <wp:inline distT="0" distB="0" distL="0" distR="0" wp14:anchorId="22113040" wp14:editId="0874D960">
+            <wp:extent cx="3029373" cy="819264"/>
+            <wp:effectExtent l="0" t="0" r="0" b="0"/>
+            <wp:docPr id="31" name="Picture 31"/>
+            <wp:cNvGraphicFramePr>
+              <a:graphicFrameLocks xmlns:a="http://schemas.openxmlformats.org/drawingml/2006/main" noChangeAspect="1"/>
+            </wp:cNvGraphicFramePr>
+            <a:graphic xmlns:a="http://schemas.openxmlformats.org/drawingml/2006/main">
+              <a:graphicData uri="http://schemas.openxmlformats.org/drawingml/2006/picture">
+                <pic:pic xmlns:pic="http://schemas.openxmlformats.org/drawingml/2006/picture">
+                  <pic:nvPicPr>
+                    <pic:cNvPr id="1" name=""/>
+                    <pic:cNvPicPr/>
+                  </pic:nvPicPr>
+                  <pic:blipFill>
+                    <a:blip r:embed="rId17"/>
+                    <a:stretch>
+                      <a:fillRect/>
+                    </a:stretch>
+                  </pic:blipFill>
+                  <pic:spPr>
+                    <a:xfrm>
+                      <a:off x="0" y="0"/>
+                      <a:ext cx="3029373" cy="819264"/>
+                    </a:xfrm>
+                    <a:prstGeom prst="rect">
+                      <a:avLst/>
+                    </a:prstGeom>
+                  </pic:spPr>
+                </pic:pic>
+              </a:graphicData>
+            </a:graphic>
+          </wp:inline>
+        </w:drawing>
+      </w:r>
+    </w:p>
+    <w:p>
+      <w:pPr>
+        <w:pStyle w:val="Heading1"/>
+        <w:numPr>
+          <w:ilvl w:val="0"/>
+          <w:numId w:val="4"/>
+        </w:numPr>
+      </w:pPr>
+      <w:r>
+        <w:t>Protocole ARP</w:t>
+      </w:r>
+    </w:p>
+    <w:p>
+      <w:pPr>
+        <w:pStyle w:val="Heading2"/>
+      </w:pPr>
+      <w:r>
+        <w:t>Identi</w:t>
+      </w:r>
+      <w:r>
+        <w:t>fi</w:t>
+      </w:r>
+      <w:r>
+        <w:t>ez les adresses des machines voisines avec lesquelles des échanges récents ont eu lieu (table ARP, disponible par la commande /usr/sbin/arp , on peut utiliser l'option -n pour avoir les adresses IP plutôt que les noms de machines). Il doit y avoir au moins l'adresse du routeur (en .254, on verra dans la section routage ci-dessous).</w:t>
+      </w:r>
+    </w:p>
+    <w:p>
+      <w:r>
+        <w:drawing>
+          <wp:inline distT="0" distB="0" distL="0" distR="0" wp14:anchorId="6B7ED114" wp14:editId="39FA7A4E">
+            <wp:extent cx="5760720" cy="636270"/>
+            <wp:effectExtent l="0" t="0" r="0" b="0"/>
+            <wp:docPr id="26" name="Picture 26"/>
+            <wp:cNvGraphicFramePr>
+              <a:graphicFrameLocks xmlns:a="http://schemas.openxmlformats.org/drawingml/2006/main" noChangeAspect="1"/>
+            </wp:cNvGraphicFramePr>
+            <a:graphic xmlns:a="http://schemas.openxmlformats.org/drawingml/2006/main">
+              <a:graphicData uri="http://schemas.openxmlformats.org/drawingml/2006/picture">
+                <pic:pic xmlns:pic="http://schemas.openxmlformats.org/drawingml/2006/picture">
+                  <pic:nvPicPr>
+                    <pic:cNvPr id="1" name=""/>
+                    <pic:cNvPicPr/>
+                  </pic:nvPicPr>
+                  <pic:blipFill>
+                    <a:blip r:embed="rId18"/>
+                    <a:stretch>
+                      <a:fillRect/>
+                    </a:stretch>
+                  </pic:blipFill>
+                  <pic:spPr>
+                    <a:xfrm>
+                      <a:off x="0" y="0"/>
+                      <a:ext cx="5760720" cy="636270"/>
+                    </a:xfrm>
+                    <a:prstGeom prst="rect">
+                      <a:avLst/>
+                    </a:prstGeom>
+                  </pic:spPr>
+                </pic:pic>
+              </a:graphicData>
+            </a:graphic>
+          </wp:inline>
+        </w:drawing>
+      </w:r>
+    </w:p>
+    <w:p>
+      <w:r>
+        <w:drawing>
+          <wp:inline distT="0" distB="0" distL="0" distR="0" wp14:anchorId="5D7D31B2" wp14:editId="353E3E5C">
+            <wp:extent cx="5760720" cy="638175"/>
+            <wp:effectExtent l="0" t="0" r="0" b="0"/>
+            <wp:docPr id="27" name="Picture 27"/>
+            <wp:cNvGraphicFramePr>
+              <a:graphicFrameLocks xmlns:a="http://schemas.openxmlformats.org/drawingml/2006/main" noChangeAspect="1"/>
+            </wp:cNvGraphicFramePr>
+            <a:graphic xmlns:a="http://schemas.openxmlformats.org/drawingml/2006/main">
+              <a:graphicData uri="http://schemas.openxmlformats.org/drawingml/2006/picture">
+                <pic:pic xmlns:pic="http://schemas.openxmlformats.org/drawingml/2006/picture">
+                  <pic:nvPicPr>
+                    <pic:cNvPr id="1" name=""/>
+                    <pic:cNvPicPr/>
+                  </pic:nvPicPr>
+                  <pic:blipFill>
+                    <a:blip r:embed="rId19"/>
+                    <a:stretch>
+                      <a:fillRect/>
+                    </a:stretch>
+                  </pic:blipFill>
+                  <pic:spPr>
+                    <a:xfrm>
+                      <a:off x="0" y="0"/>
+                      <a:ext cx="5760720" cy="638175"/>
+                    </a:xfrm>
+                    <a:prstGeom prst="rect">
+                      <a:avLst/>
+                    </a:prstGeom>
+                  </pic:spPr>
+                </pic:pic>
+              </a:graphicData>
+            </a:graphic>
+          </wp:inline>
+        </w:drawing>
+      </w:r>
+    </w:p>
+    <w:p>
+      <w:pPr>
+        <w:pStyle w:val="Heading2"/>
+      </w:pPr>
+      <w:r>
+        <w:lastRenderedPageBreak/>
+        <w:t>Véri</w:t>
+      </w:r>
+      <w:r>
+        <w:t>fi</w:t>
+      </w:r>
+      <w:r>
+        <w:t xml:space="preserve">ez que lorsque vous émettez avec ping -4 une requête ICMP echo vers une machine de la salle qui ne </w:t>
+      </w:r>
+      <w:r>
+        <w:t>fi</w:t>
+      </w:r>
+      <w:r>
+        <w:t xml:space="preserve">gure pas encore dans votre table ARP, cette machine apparaît dans la table ARP de votre machine et la vôtre, dans la table ARP de l'autre. </w:t>
+      </w:r>
+    </w:p>
+    <w:p>
+      <w:r>
+        <w:drawing>
+          <wp:inline distT="0" distB="0" distL="0" distR="0" wp14:anchorId="5AD46683" wp14:editId="298CCA8D">
+            <wp:extent cx="5760720" cy="1009015"/>
+            <wp:effectExtent l="0" t="0" r="0" b="0"/>
+            <wp:docPr id="28" name="Picture 28"/>
+            <wp:cNvGraphicFramePr>
+              <a:graphicFrameLocks xmlns:a="http://schemas.openxmlformats.org/drawingml/2006/main" noChangeAspect="1"/>
+            </wp:cNvGraphicFramePr>
+            <a:graphic xmlns:a="http://schemas.openxmlformats.org/drawingml/2006/main">
+              <a:graphicData uri="http://schemas.openxmlformats.org/drawingml/2006/picture">
+                <pic:pic xmlns:pic="http://schemas.openxmlformats.org/drawingml/2006/picture">
+                  <pic:nvPicPr>
+                    <pic:cNvPr id="1" name=""/>
+                    <pic:cNvPicPr/>
+                  </pic:nvPicPr>
+                  <pic:blipFill>
+                    <a:blip r:embed="rId20"/>
+                    <a:stretch>
+                      <a:fillRect/>
+                    </a:stretch>
+                  </pic:blipFill>
+                  <pic:spPr>
+                    <a:xfrm>
+                      <a:off x="0" y="0"/>
+                      <a:ext cx="5760720" cy="1009015"/>
+                    </a:xfrm>
+                    <a:prstGeom prst="rect">
+                      <a:avLst/>
+                    </a:prstGeom>
+                  </pic:spPr>
+                </pic:pic>
+              </a:graphicData>
+            </a:graphic>
+          </wp:inline>
+        </w:drawing>
+      </w:r>
+    </w:p>
+    <w:p>
+      <w:r>
+        <w:drawing>
+          <wp:inline distT="0" distB="0" distL="0" distR="0" wp14:anchorId="1DF21F68" wp14:editId="5E967769">
+            <wp:extent cx="5760720" cy="759460"/>
+            <wp:effectExtent l="0" t="0" r="0" b="0"/>
+            <wp:docPr id="29" name="Picture 29"/>
+            <wp:cNvGraphicFramePr>
+              <a:graphicFrameLocks xmlns:a="http://schemas.openxmlformats.org/drawingml/2006/main" noChangeAspect="1"/>
+            </wp:cNvGraphicFramePr>
+            <a:graphic xmlns:a="http://schemas.openxmlformats.org/drawingml/2006/main">
+              <a:graphicData uri="http://schemas.openxmlformats.org/drawingml/2006/picture">
+                <pic:pic xmlns:pic="http://schemas.openxmlformats.org/drawingml/2006/picture">
+                  <pic:nvPicPr>
+                    <pic:cNvPr id="1" name=""/>
+                    <pic:cNvPicPr/>
+                  </pic:nvPicPr>
+                  <pic:blipFill>
+                    <a:blip r:embed="rId21"/>
+                    <a:stretch>
+                      <a:fillRect/>
+                    </a:stretch>
+                  </pic:blipFill>
+                  <pic:spPr>
+                    <a:xfrm>
+                      <a:off x="0" y="0"/>
+                      <a:ext cx="5760720" cy="759460"/>
+                    </a:xfrm>
+                    <a:prstGeom prst="rect">
+                      <a:avLst/>
+                    </a:prstGeom>
+                  </pic:spPr>
+                </pic:pic>
+              </a:graphicData>
+            </a:graphic>
+          </wp:inline>
+        </w:drawing>
+      </w:r>
+    </w:p>
+    <w:p>
+      <w:r>
+        <w:t>L</w:t>
+      </w:r>
+      <w:r>
+        <w:t>a machine Nenjetepus n’est pas allumée mais elle figure quand même dans la table ARP après la commande ping</w:t>
+      </w:r>
+      <w:r>
+        <w:t>.</w:t>
+      </w:r>
+    </w:p>
+    <w:p>
+      <w:pPr>
+        <w:pStyle w:val="Heading2"/>
+      </w:pPr>
+      <w:r>
+        <w:t>Essayez la commande ip neigh ls ; c'est la même chose en version plus moderne, et contient notamment aussi les voisins en IPv6.</w:t>
+      </w:r>
+    </w:p>
+    <w:p>
+      <w:r>
+        <w:drawing>
+          <wp:inline distT="0" distB="0" distL="0" distR="0" wp14:anchorId="4F1E857F" wp14:editId="0EDAB036">
+            <wp:extent cx="5760720" cy="1171575"/>
+            <wp:effectExtent l="0" t="0" r="0" b="0"/>
+            <wp:docPr id="32" name="Picture 32"/>
+            <wp:cNvGraphicFramePr>
+              <a:graphicFrameLocks xmlns:a="http://schemas.openxmlformats.org/drawingml/2006/main" noChangeAspect="1"/>
+            </wp:cNvGraphicFramePr>
+            <a:graphic xmlns:a="http://schemas.openxmlformats.org/drawingml/2006/main">
+              <a:graphicData uri="http://schemas.openxmlformats.org/drawingml/2006/picture">
+                <pic:pic xmlns:pic="http://schemas.openxmlformats.org/drawingml/2006/picture">
+                  <pic:nvPicPr>
+                    <pic:cNvPr id="1" name=""/>
+                    <pic:cNvPicPr/>
+                  </pic:nvPicPr>
+                  <pic:blipFill rotWithShape="1">
+                    <a:blip r:embed="rId22"/>
+                    <a:srcRect b="4503"/>
+                    <a:stretch/>
+                  </pic:blipFill>
+                  <pic:spPr bwMode="auto">
+                    <a:xfrm>
+                      <a:off x="0" y="0"/>
+                      <a:ext cx="5760720" cy="1171575"/>
+                    </a:xfrm>
+                    <a:prstGeom prst="rect">
+                      <a:avLst/>
+                    </a:prstGeom>
+                    <a:ln>
+                      <a:noFill/>
+                    </a:ln>
+                    <a:extLst>
+                      <a:ext uri="{53640926-AAD7-44D8-BBD7-CCE9431645EC}">
+                        <a14:shadowObscured xmlns:a14="http://schemas.microsoft.com/office/drawing/2010/main"/>
+                      </a:ext>
+                    </a:extLst>
+                  </pic:spPr>
+                </pic:pic>
+              </a:graphicData>
+            </a:graphic>
+          </wp:inline>
+        </w:drawing>
+      </w:r>
+    </w:p>
+    <w:p>
+      <w:pPr>
+        <w:pStyle w:val="Heading2"/>
+      </w:pPr>
+      <w:r>
+        <w:t>Essayez de faire un ping vers 8.8.8.8 et vers 10.0.252.4. Pourquoi leurs adresses n'apparaissent pas dans la table ARP ?</w:t>
+      </w:r>
+    </w:p>
+    <w:p>
+      <w:r>
+        <w:drawing>
+          <wp:inline distT="0" distB="0" distL="0" distR="0" wp14:anchorId="690C77ED" wp14:editId="1E61A274">
+            <wp:extent cx="4201111" cy="1143160"/>
+            <wp:effectExtent l="0" t="0" r="0" b="0"/>
+            <wp:docPr id="33" name="Picture 33"/>
+            <wp:cNvGraphicFramePr>
+              <a:graphicFrameLocks xmlns:a="http://schemas.openxmlformats.org/drawingml/2006/main" noChangeAspect="1"/>
+            </wp:cNvGraphicFramePr>
+            <a:graphic xmlns:a="http://schemas.openxmlformats.org/drawingml/2006/main">
+              <a:graphicData uri="http://schemas.openxmlformats.org/drawingml/2006/picture">
+                <pic:pic xmlns:pic="http://schemas.openxmlformats.org/drawingml/2006/picture">
+                  <pic:nvPicPr>
+                    <pic:cNvPr id="1" name=""/>
+                    <pic:cNvPicPr/>
+                  </pic:nvPicPr>
+                  <pic:blipFill>
+                    <a:blip r:embed="rId23"/>
+                    <a:stretch>
+                      <a:fillRect/>
+                    </a:stretch>
+                  </pic:blipFill>
+                  <pic:spPr>
+                    <a:xfrm>
+                      <a:off x="0" y="0"/>
+                      <a:ext cx="4201111" cy="1143160"/>
+                    </a:xfrm>
+                    <a:prstGeom prst="rect">
+                      <a:avLst/>
+                    </a:prstGeom>
+                  </pic:spPr>
+                </pic:pic>
+              </a:graphicData>
+            </a:graphic>
+          </wp:inline>
+        </w:drawing>
+      </w:r>
+    </w:p>
+    <w:p>
+      <w:r>
+        <w:drawing>
+          <wp:inline distT="0" distB="0" distL="0" distR="0" wp14:anchorId="47CFFD0E" wp14:editId="112BD556">
+            <wp:extent cx="3943900" cy="1143160"/>
+            <wp:effectExtent l="0" t="0" r="0" b="0"/>
+            <wp:docPr id="34" name="Picture 34"/>
+            <wp:cNvGraphicFramePr>
+              <a:graphicFrameLocks xmlns:a="http://schemas.openxmlformats.org/drawingml/2006/main" noChangeAspect="1"/>
+            </wp:cNvGraphicFramePr>
+            <a:graphic xmlns:a="http://schemas.openxmlformats.org/drawingml/2006/main">
+              <a:graphicData uri="http://schemas.openxmlformats.org/drawingml/2006/picture">
+                <pic:pic xmlns:pic="http://schemas.openxmlformats.org/drawingml/2006/picture">
+                  <pic:nvPicPr>
+                    <pic:cNvPr id="1" name=""/>
+                    <pic:cNvPicPr/>
+                  </pic:nvPicPr>
+                  <pic:blipFill>
+                    <a:blip r:embed="rId24"/>
+                    <a:stretch>
+                      <a:fillRect/>
+                    </a:stretch>
+                  </pic:blipFill>
+                  <pic:spPr>
+                    <a:xfrm>
+                      <a:off x="0" y="0"/>
+                      <a:ext cx="3943900" cy="1143160"/>
+                    </a:xfrm>
+                    <a:prstGeom prst="rect">
+                      <a:avLst/>
+                    </a:prstGeom>
+                  </pic:spPr>
+                </pic:pic>
+              </a:graphicData>
+            </a:graphic>
+          </wp:inline>
+        </w:drawing>
+      </w:r>
+    </w:p>
+    <w:p>
+      <w:r>
+        <w:t>D’après mes recherches, l’adresse 8.8.8.8 serait le serveur DNS principal de Google.</w:t>
+      </w:r>
+    </w:p>
+    <w:p>
+      <w:pPr>
+        <w:pStyle w:val="Heading1"/>
+        <w:numPr>
+          <w:ilvl w:val="0"/>
+          <w:numId w:val="4"/>
+        </w:numPr>
+      </w:pPr>
+      <w:r>
+        <w:t>Résolution de noms (DNS)</w:t>
+      </w:r>
+    </w:p>
+    <w:p>
+      <w:pPr>
+        <w:pStyle w:val="Heading2"/>
+      </w:pPr>
+      <w:r>
+        <w:lastRenderedPageBreak/>
+        <w:t xml:space="preserve">Lisez le </w:t>
+      </w:r>
+      <w:r>
+        <w:t>fi</w:t>
+      </w:r>
+      <w:r>
+        <w:t>chier /etc/resolv.conf et man resolv.conf, pourquoi y a-t-il plusieurs adresses IP ?</w:t>
       </w:r>
       <w:r>
         <w:br/>
       </w:r>
       <w:r>
+        <w:t>La ligne search permet d'éviter d'avoir à taper le nom de machine en entier. Essayez de taper http://www/ tout court dans un navigateur web et observez comment cela est complété pour con</w:t>
+      </w:r>
+      <w:r>
+        <w:t>fi</w:t>
+      </w:r>
+      <w:r>
+        <w:t>rmer.</w:t>
+      </w:r>
+    </w:p>
+    <w:p>
+      <w:r>
+        <w:drawing>
+          <wp:inline distT="0" distB="0" distL="0" distR="0" wp14:anchorId="0C14E815" wp14:editId="7C5BDB94">
+            <wp:extent cx="4448175" cy="2233894"/>
+            <wp:effectExtent l="0" t="0" r="0" b="0"/>
+            <wp:docPr id="35" name="Picture 35"/>
+            <wp:cNvGraphicFramePr>
+              <a:graphicFrameLocks xmlns:a="http://schemas.openxmlformats.org/drawingml/2006/main" noChangeAspect="1"/>
+            </wp:cNvGraphicFramePr>
+            <a:graphic xmlns:a="http://schemas.openxmlformats.org/drawingml/2006/main">
+              <a:graphicData uri="http://schemas.openxmlformats.org/drawingml/2006/picture">
+                <pic:pic xmlns:pic="http://schemas.openxmlformats.org/drawingml/2006/picture">
+                  <pic:nvPicPr>
+                    <pic:cNvPr id="1" name=""/>
+                    <pic:cNvPicPr/>
+                  </pic:nvPicPr>
+                  <pic:blipFill>
+                    <a:blip r:embed="rId25"/>
+                    <a:stretch>
+                      <a:fillRect/>
+                    </a:stretch>
+                  </pic:blipFill>
+                  <pic:spPr>
+                    <a:xfrm>
+                      <a:off x="0" y="0"/>
+                      <a:ext cx="4461396" cy="2240534"/>
+                    </a:xfrm>
+                    <a:prstGeom prst="rect">
+                      <a:avLst/>
+                    </a:prstGeom>
+                  </pic:spPr>
+                </pic:pic>
+              </a:graphicData>
+            </a:graphic>
+          </wp:inline>
+        </w:drawing>
+      </w:r>
+    </w:p>
+    <w:p>
+      <w:r>
+        <w:drawing>
+          <wp:inline distT="0" distB="0" distL="0" distR="0" wp14:anchorId="76EFE849" wp14:editId="42D4E9BD">
+            <wp:extent cx="4981575" cy="2319464"/>
+            <wp:effectExtent l="0" t="0" r="0" b="0"/>
+            <wp:docPr id="36" name="Picture 36"/>
+            <wp:cNvGraphicFramePr>
+              <a:graphicFrameLocks xmlns:a="http://schemas.openxmlformats.org/drawingml/2006/main" noChangeAspect="1"/>
+            </wp:cNvGraphicFramePr>
+            <a:graphic xmlns:a="http://schemas.openxmlformats.org/drawingml/2006/main">
+              <a:graphicData uri="http://schemas.openxmlformats.org/drawingml/2006/picture">
+                <pic:pic xmlns:pic="http://schemas.openxmlformats.org/drawingml/2006/picture">
+                  <pic:nvPicPr>
+                    <pic:cNvPr id="1" name=""/>
+                    <pic:cNvPicPr/>
+                  </pic:nvPicPr>
+                  <pic:blipFill>
+                    <a:blip r:embed="rId26"/>
+                    <a:stretch>
+                      <a:fillRect/>
+                    </a:stretch>
+                  </pic:blipFill>
+                  <pic:spPr>
+                    <a:xfrm>
+                      <a:off x="0" y="0"/>
+                      <a:ext cx="4995415" cy="2325908"/>
+                    </a:xfrm>
+                    <a:prstGeom prst="rect">
+                      <a:avLst/>
+                    </a:prstGeom>
+                  </pic:spPr>
+                </pic:pic>
+              </a:graphicData>
+            </a:graphic>
+          </wp:inline>
+        </w:drawing>
+      </w:r>
+    </w:p>
+    <w:p>
+      <w:r>
+        <w:t>Il n’y a qu’une adresse visible ici.</w:t>
+      </w:r>
+    </w:p>
+    <w:p>
+      <w:r>
+        <w:drawing>
+          <wp:inline distT="0" distB="0" distL="0" distR="0" wp14:anchorId="5841A662" wp14:editId="63172B1C">
+            <wp:extent cx="5760720" cy="1448435"/>
+            <wp:effectExtent l="0" t="0" r="0" b="0"/>
+            <wp:docPr id="38" name="Picture 38"/>
+            <wp:cNvGraphicFramePr>
+              <a:graphicFrameLocks xmlns:a="http://schemas.openxmlformats.org/drawingml/2006/main" noChangeAspect="1"/>
+            </wp:cNvGraphicFramePr>
+            <a:graphic xmlns:a="http://schemas.openxmlformats.org/drawingml/2006/main">
+              <a:graphicData uri="http://schemas.openxmlformats.org/drawingml/2006/picture">
+                <pic:pic xmlns:pic="http://schemas.openxmlformats.org/drawingml/2006/picture">
+                  <pic:nvPicPr>
+                    <pic:cNvPr id="1" name=""/>
+                    <pic:cNvPicPr/>
+                  </pic:nvPicPr>
+                  <pic:blipFill>
+                    <a:blip r:embed="rId27"/>
+                    <a:stretch>
+                      <a:fillRect/>
+                    </a:stretch>
+                  </pic:blipFill>
+                  <pic:spPr>
+                    <a:xfrm>
+                      <a:off x="0" y="0"/>
+                      <a:ext cx="5760720" cy="1448435"/>
+                    </a:xfrm>
+                    <a:prstGeom prst="rect">
+                      <a:avLst/>
+                    </a:prstGeom>
+                  </pic:spPr>
+                </pic:pic>
+              </a:graphicData>
+            </a:graphic>
+          </wp:inline>
+        </w:drawing>
+      </w:r>
+    </w:p>
+    <w:p>
+      <w:pPr>
+        <w:pStyle w:val="Heading2"/>
+      </w:pPr>
+      <w:r>
+        <w:t>Pour e</w:t>
+      </w:r>
+      <w:r>
+        <w:t>ff</w:t>
+      </w:r>
+      <w:r>
+        <w:t>ectuer explicitement une résolution de nom, utilisez la commande host (ou éventuellement nslookup)</w:t>
+      </w:r>
+    </w:p>
+    <w:p>
+      <w:r>
+        <w:lastRenderedPageBreak/>
+        <w:drawing>
+          <wp:inline distT="0" distB="0" distL="0" distR="0" wp14:anchorId="51F95AB6" wp14:editId="62B26CA9">
+            <wp:extent cx="2876550" cy="1698284"/>
+            <wp:effectExtent l="0" t="0" r="0" b="0"/>
+            <wp:docPr id="39" name="Picture 39"/>
+            <wp:cNvGraphicFramePr>
+              <a:graphicFrameLocks xmlns:a="http://schemas.openxmlformats.org/drawingml/2006/main" noChangeAspect="1"/>
+            </wp:cNvGraphicFramePr>
+            <a:graphic xmlns:a="http://schemas.openxmlformats.org/drawingml/2006/main">
+              <a:graphicData uri="http://schemas.openxmlformats.org/drawingml/2006/picture">
+                <pic:pic xmlns:pic="http://schemas.openxmlformats.org/drawingml/2006/picture">
+                  <pic:nvPicPr>
+                    <pic:cNvPr id="1" name=""/>
+                    <pic:cNvPicPr/>
+                  </pic:nvPicPr>
+                  <pic:blipFill>
+                    <a:blip r:embed="rId28"/>
+                    <a:stretch>
+                      <a:fillRect/>
+                    </a:stretch>
+                  </pic:blipFill>
+                  <pic:spPr>
+                    <a:xfrm>
+                      <a:off x="0" y="0"/>
+                      <a:ext cx="2881417" cy="1701157"/>
+                    </a:xfrm>
+                    <a:prstGeom prst="rect">
+                      <a:avLst/>
+                    </a:prstGeom>
+                  </pic:spPr>
+                </pic:pic>
+              </a:graphicData>
+            </a:graphic>
+          </wp:inline>
+        </w:drawing>
+      </w:r>
+    </w:p>
+    <w:p>
+      <w:pPr>
+        <w:pStyle w:val="Heading2"/>
+      </w:pPr>
+      <w:r>
+        <w:t>Essayez de résoudre yahoo.com . Pourquoi y a-t-il plusieurs adresses IP ? Observez également que cela retourne à la fois des adresses IPv4 et des adresses IPv6. Réessayez plusieurs fois. Il peut arriver que le résultat soit di</w:t>
+      </w:r>
+      <w:r>
+        <w:t>ff</w:t>
+      </w:r>
+      <w:r>
+        <w:t>érent, pourquoi ?</w:t>
+      </w:r>
+    </w:p>
+    <w:p>
+      <w:r>
+        <w:t>Il y a plusieurs machines différentes pour le serveur de Yahoo</w:t>
+      </w:r>
+      <w:r>
+        <w:t xml:space="preserve"> et elles ne répondront pas forcément toutes, voilà pourquoi le résultat peut différer.</w:t>
+      </w:r>
+    </w:p>
+    <w:p>
+      <w:pPr>
+        <w:pStyle w:val="Heading2"/>
+      </w:pPr>
+      <w:r>
+        <w:t xml:space="preserve">Parfois il est aussi utile d'ajouter des noms de machine à la main, jetez un </w:t>
+      </w:r>
+      <w:r>
+        <w:t>oe</w:t>
+      </w:r>
+      <w:r>
+        <w:t xml:space="preserve">il au </w:t>
+      </w:r>
+      <w:r>
+        <w:t>fi</w:t>
+      </w:r>
+      <w:r>
+        <w:t xml:space="preserve">chier /etc/hosts (et au manuel). Remarquez dans /etc/nsswitch.conf la ligne hosts: qui indique que c'est le </w:t>
+      </w:r>
+      <w:r>
+        <w:t>fi</w:t>
+      </w:r>
+      <w:r>
+        <w:t>chier /etc/hosts (files) qui a la priorité sur la résolution DNS (dns).</w:t>
+      </w:r>
+    </w:p>
+    <w:p>
+      <w:r>
+        <w:drawing>
+          <wp:inline distT="0" distB="0" distL="0" distR="0" wp14:anchorId="2AE15BAB" wp14:editId="7F8E2BD9">
+            <wp:extent cx="3590925" cy="2505177"/>
+            <wp:effectExtent l="0" t="0" r="0" b="0"/>
+            <wp:docPr id="40" name="Picture 40"/>
+            <wp:cNvGraphicFramePr>
+              <a:graphicFrameLocks xmlns:a="http://schemas.openxmlformats.org/drawingml/2006/main" noChangeAspect="1"/>
+            </wp:cNvGraphicFramePr>
+            <a:graphic xmlns:a="http://schemas.openxmlformats.org/drawingml/2006/main">
+              <a:graphicData uri="http://schemas.openxmlformats.org/drawingml/2006/picture">
+                <pic:pic xmlns:pic="http://schemas.openxmlformats.org/drawingml/2006/picture">
+                  <pic:nvPicPr>
+                    <pic:cNvPr id="1" name=""/>
+                    <pic:cNvPicPr/>
+                  </pic:nvPicPr>
+                  <pic:blipFill>
+                    <a:blip r:embed="rId29"/>
+                    <a:stretch>
+                      <a:fillRect/>
+                    </a:stretch>
+                  </pic:blipFill>
+                  <pic:spPr>
+                    <a:xfrm>
+                      <a:off x="0" y="0"/>
+                      <a:ext cx="3596784" cy="2509264"/>
+                    </a:xfrm>
+                    <a:prstGeom prst="rect">
+                      <a:avLst/>
+                    </a:prstGeom>
+                  </pic:spPr>
+                </pic:pic>
+              </a:graphicData>
+            </a:graphic>
+          </wp:inline>
+        </w:drawing>
+      </w:r>
+    </w:p>
+    <w:p>
+      <w:r>
+        <w:drawing>
+          <wp:inline distT="0" distB="0" distL="0" distR="0" wp14:anchorId="3C5AA47D" wp14:editId="3DF95EA8">
+            <wp:extent cx="3962400" cy="1948290"/>
+            <wp:effectExtent l="0" t="0" r="0" b="0"/>
+            <wp:docPr id="41" name="Picture 41"/>
+            <wp:cNvGraphicFramePr>
+              <a:graphicFrameLocks xmlns:a="http://schemas.openxmlformats.org/drawingml/2006/main" noChangeAspect="1"/>
+            </wp:cNvGraphicFramePr>
+            <a:graphic xmlns:a="http://schemas.openxmlformats.org/drawingml/2006/main">
+              <a:graphicData uri="http://schemas.openxmlformats.org/drawingml/2006/picture">
+                <pic:pic xmlns:pic="http://schemas.openxmlformats.org/drawingml/2006/picture">
+                  <pic:nvPicPr>
+                    <pic:cNvPr id="1" name=""/>
+                    <pic:cNvPicPr/>
+                  </pic:nvPicPr>
+                  <pic:blipFill>
+                    <a:blip r:embed="rId30"/>
+                    <a:stretch>
+                      <a:fillRect/>
+                    </a:stretch>
+                  </pic:blipFill>
+                  <pic:spPr>
+                    <a:xfrm>
+                      <a:off x="0" y="0"/>
+                      <a:ext cx="3973824" cy="1953907"/>
+                    </a:xfrm>
+                    <a:prstGeom prst="rect">
+                      <a:avLst/>
+                    </a:prstGeom>
+                  </pic:spPr>
+                </pic:pic>
+              </a:graphicData>
+            </a:graphic>
+          </wp:inline>
+        </w:drawing>
+      </w:r>
+    </w:p>
+    <w:p>
+      <w:pPr>
+        <w:pStyle w:val="Heading1"/>
+        <w:numPr>
+          <w:ilvl w:val="0"/>
+          <w:numId w:val="4"/>
+        </w:numPr>
+      </w:pPr>
+      <w:r>
+        <w:t>Services au CREMI : LDAP &amp; NFS</w:t>
+      </w:r>
+    </w:p>
+    <w:p>
+      <w:pPr>
+        <w:pStyle w:val="Heading2"/>
+      </w:pPr>
+      <w:r>
+        <w:lastRenderedPageBreak/>
+        <w:t>Pour l'identi</w:t>
+      </w:r>
+      <w:r>
+        <w:t>fi</w:t>
+      </w:r>
+      <w:r>
+        <w:t>cation et l'authenti</w:t>
+      </w:r>
+      <w:r>
+        <w:t>fi</w:t>
+      </w:r>
+      <w:r>
+        <w:t>cation, c'est le protocole LDAP qui est utilisé, la con</w:t>
+      </w:r>
+      <w:r>
+        <w:t>fi</w:t>
+      </w:r>
+      <w:r>
+        <w:t xml:space="preserve">guration est lisible dans le </w:t>
+      </w:r>
+      <w:r>
+        <w:t>chier /etc/ldap.conf (pas la peine de tout lire, ce qui nous intéresse est au tout début), pourquoi y a-t-il plusieurs serveurs (ligne host) ? Observez les adresses IP de ces serveurs.</w:t>
+      </w:r>
+    </w:p>
+    <w:p>
+      <w:r>
+        <w:drawing>
+          <wp:inline distT="0" distB="0" distL="0" distR="0" wp14:anchorId="2ACDCA3B" wp14:editId="33D40F4D">
+            <wp:extent cx="3248478" cy="1028844"/>
+            <wp:effectExtent l="0" t="0" r="0" b="0"/>
+            <wp:docPr id="37" name="Picture 37"/>
+            <wp:cNvGraphicFramePr>
+              <a:graphicFrameLocks xmlns:a="http://schemas.openxmlformats.org/drawingml/2006/main" noChangeAspect="1"/>
+            </wp:cNvGraphicFramePr>
+            <a:graphic xmlns:a="http://schemas.openxmlformats.org/drawingml/2006/main">
+              <a:graphicData uri="http://schemas.openxmlformats.org/drawingml/2006/picture">
+                <pic:pic xmlns:pic="http://schemas.openxmlformats.org/drawingml/2006/picture">
+                  <pic:nvPicPr>
+                    <pic:cNvPr id="1" name=""/>
+                    <pic:cNvPicPr/>
+                  </pic:nvPicPr>
+                  <pic:blipFill>
+                    <a:blip r:embed="rId31"/>
+                    <a:stretch>
+                      <a:fillRect/>
+                    </a:stretch>
+                  </pic:blipFill>
+                  <pic:spPr>
+                    <a:xfrm>
+                      <a:off x="0" y="0"/>
+                      <a:ext cx="3248478" cy="1028844"/>
+                    </a:xfrm>
+                    <a:prstGeom prst="rect">
+                      <a:avLst/>
+                    </a:prstGeom>
+                  </pic:spPr>
+                </pic:pic>
+              </a:graphicData>
+            </a:graphic>
+          </wp:inline>
+        </w:drawing>
+      </w:r>
+    </w:p>
+    <w:p>
+      <w:pPr>
+        <w:pStyle w:val="Heading2"/>
+      </w:pPr>
+      <w:r>
+        <w:t>Trouvez le numéro de port de ce service, véri</w:t>
+      </w:r>
+      <w:r>
+        <w:t>fi</w:t>
+      </w:r>
+      <w:r>
+        <w:t>ez dans /etc/services, retrouvez-y également les ports http, ssh, x11, etc. (utilisez grep !)</w:t>
+      </w:r>
+    </w:p>
+    <w:p>
+      <w:r>
+        <w:drawing>
+          <wp:inline distT="0" distB="0" distL="0" distR="0" wp14:anchorId="4791DC69" wp14:editId="4D55D5EA">
+            <wp:extent cx="5760720" cy="780415"/>
+            <wp:effectExtent l="0" t="0" r="0" b="0"/>
+            <wp:docPr id="43" name="Picture 43"/>
+            <wp:cNvGraphicFramePr>
+              <a:graphicFrameLocks xmlns:a="http://schemas.openxmlformats.org/drawingml/2006/main" noChangeAspect="1"/>
+            </wp:cNvGraphicFramePr>
+            <a:graphic xmlns:a="http://schemas.openxmlformats.org/drawingml/2006/main">
+              <a:graphicData uri="http://schemas.openxmlformats.org/drawingml/2006/picture">
+                <pic:pic xmlns:pic="http://schemas.openxmlformats.org/drawingml/2006/picture">
+                  <pic:nvPicPr>
+                    <pic:cNvPr id="1" name=""/>
+                    <pic:cNvPicPr/>
+                  </pic:nvPicPr>
+                  <pic:blipFill>
+                    <a:blip r:embed="rId32"/>
+                    <a:stretch>
+                      <a:fillRect/>
+                    </a:stretch>
+                  </pic:blipFill>
+                  <pic:spPr>
+                    <a:xfrm>
+                      <a:off x="0" y="0"/>
+                      <a:ext cx="5760720" cy="780415"/>
+                    </a:xfrm>
+                    <a:prstGeom prst="rect">
+                      <a:avLst/>
+                    </a:prstGeom>
+                  </pic:spPr>
+                </pic:pic>
+              </a:graphicData>
+            </a:graphic>
+          </wp:inline>
+        </w:drawing>
+      </w:r>
+    </w:p>
+    <w:p>
+      <w:r>
+        <w:drawing>
+          <wp:inline distT="0" distB="0" distL="0" distR="0" wp14:anchorId="403E2242" wp14:editId="7AF5CA66">
+            <wp:extent cx="5760720" cy="547370"/>
+            <wp:effectExtent l="0" t="0" r="0" b="0"/>
+            <wp:docPr id="42" name="Picture 42"/>
+            <wp:cNvGraphicFramePr>
+              <a:graphicFrameLocks xmlns:a="http://schemas.openxmlformats.org/drawingml/2006/main" noChangeAspect="1"/>
+            </wp:cNvGraphicFramePr>
+            <a:graphic xmlns:a="http://schemas.openxmlformats.org/drawingml/2006/main">
+              <a:graphicData uri="http://schemas.openxmlformats.org/drawingml/2006/picture">
+                <pic:pic xmlns:pic="http://schemas.openxmlformats.org/drawingml/2006/picture">
+                  <pic:nvPicPr>
+                    <pic:cNvPr id="1" name=""/>
+                    <pic:cNvPicPr/>
+                  </pic:nvPicPr>
+                  <pic:blipFill>
+                    <a:blip r:embed="rId33"/>
+                    <a:stretch>
+                      <a:fillRect/>
+                    </a:stretch>
+                  </pic:blipFill>
+                  <pic:spPr>
+                    <a:xfrm>
+                      <a:off x="0" y="0"/>
+                      <a:ext cx="5760720" cy="547370"/>
+                    </a:xfrm>
+                    <a:prstGeom prst="rect">
+                      <a:avLst/>
+                    </a:prstGeom>
+                  </pic:spPr>
+                </pic:pic>
+              </a:graphicData>
+            </a:graphic>
+          </wp:inline>
+        </w:drawing>
+      </w:r>
+    </w:p>
+    <w:p>
+      <w:r>
+        <w:drawing>
+          <wp:inline distT="0" distB="0" distL="0" distR="0" wp14:anchorId="293AE628" wp14:editId="5AC4670C">
+            <wp:extent cx="5760720" cy="340995"/>
+            <wp:effectExtent l="0" t="0" r="0" b="0"/>
+            <wp:docPr id="44" name="Picture 44"/>
+            <wp:cNvGraphicFramePr>
+              <a:graphicFrameLocks xmlns:a="http://schemas.openxmlformats.org/drawingml/2006/main" noChangeAspect="1"/>
+            </wp:cNvGraphicFramePr>
+            <a:graphic xmlns:a="http://schemas.openxmlformats.org/drawingml/2006/main">
+              <a:graphicData uri="http://schemas.openxmlformats.org/drawingml/2006/picture">
+                <pic:pic xmlns:pic="http://schemas.openxmlformats.org/drawingml/2006/picture">
+                  <pic:nvPicPr>
+                    <pic:cNvPr id="1" name=""/>
+                    <pic:cNvPicPr/>
+                  </pic:nvPicPr>
+                  <pic:blipFill>
+                    <a:blip r:embed="rId34"/>
+                    <a:stretch>
+                      <a:fillRect/>
+                    </a:stretch>
+                  </pic:blipFill>
+                  <pic:spPr>
+                    <a:xfrm>
+                      <a:off x="0" y="0"/>
+                      <a:ext cx="5760720" cy="340995"/>
+                    </a:xfrm>
+                    <a:prstGeom prst="rect">
+                      <a:avLst/>
+                    </a:prstGeom>
+                  </pic:spPr>
+                </pic:pic>
+              </a:graphicData>
+            </a:graphic>
+          </wp:inline>
+        </w:drawing>
+      </w:r>
+    </w:p>
+    <w:p>
+      <w:r>
+        <w:drawing>
+          <wp:inline distT="0" distB="0" distL="0" distR="0" wp14:anchorId="5BC9D95E" wp14:editId="107D717C">
+            <wp:extent cx="4419600" cy="1227206"/>
+            <wp:effectExtent l="0" t="0" r="0" b="0"/>
+            <wp:docPr id="45" name="Picture 45"/>
+            <wp:cNvGraphicFramePr>
+              <a:graphicFrameLocks xmlns:a="http://schemas.openxmlformats.org/drawingml/2006/main" noChangeAspect="1"/>
+            </wp:cNvGraphicFramePr>
+            <a:graphic xmlns:a="http://schemas.openxmlformats.org/drawingml/2006/main">
+              <a:graphicData uri="http://schemas.openxmlformats.org/drawingml/2006/picture">
+                <pic:pic xmlns:pic="http://schemas.openxmlformats.org/drawingml/2006/picture">
+                  <pic:nvPicPr>
+                    <pic:cNvPr id="1" name=""/>
+                    <pic:cNvPicPr/>
+                  </pic:nvPicPr>
+                  <pic:blipFill>
+                    <a:blip r:embed="rId35"/>
+                    <a:stretch>
+                      <a:fillRect/>
+                    </a:stretch>
+                  </pic:blipFill>
+                  <pic:spPr>
+                    <a:xfrm>
+                      <a:off x="0" y="0"/>
+                      <a:ext cx="4440412" cy="1232985"/>
+                    </a:xfrm>
+                    <a:prstGeom prst="rect">
+                      <a:avLst/>
+                    </a:prstGeom>
+                  </pic:spPr>
+                </pic:pic>
+              </a:graphicData>
+            </a:graphic>
+          </wp:inline>
+        </w:drawing>
+      </w:r>
+    </w:p>
+    <w:p>
+      <w:pPr>
+        <w:pStyle w:val="Heading2"/>
+      </w:pPr>
+      <w:r>
+        <w:t xml:space="preserve">Vos </w:t>
+      </w:r>
+      <w:r>
+        <w:t>fi</w:t>
+      </w:r>
+      <w:r>
+        <w:t>chiers sont stockés sur un serveur NFS, utilisez la commande df ~ pour repérer le nom du serveur, le chemin sur le serveur, et le chemin où cela apparaît sur votre machine</w:t>
+      </w:r>
+    </w:p>
+    <w:p>
+      <w:r>
+        <w:drawing>
+          <wp:inline distT="0" distB="0" distL="0" distR="0" wp14:anchorId="5E56F6A6" wp14:editId="7EBB9722">
+            <wp:extent cx="5760720" cy="431800"/>
+            <wp:effectExtent l="0" t="0" r="0" b="0"/>
+            <wp:docPr id="46" name="Picture 46"/>
+            <wp:cNvGraphicFramePr>
+              <a:graphicFrameLocks xmlns:a="http://schemas.openxmlformats.org/drawingml/2006/main" noChangeAspect="1"/>
+            </wp:cNvGraphicFramePr>
+            <a:graphic xmlns:a="http://schemas.openxmlformats.org/drawingml/2006/main">
+              <a:graphicData uri="http://schemas.openxmlformats.org/drawingml/2006/picture">
+                <pic:pic xmlns:pic="http://schemas.openxmlformats.org/drawingml/2006/picture">
+                  <pic:nvPicPr>
+                    <pic:cNvPr id="1" name=""/>
+                    <pic:cNvPicPr/>
+                  </pic:nvPicPr>
+                  <pic:blipFill>
+                    <a:blip r:embed="rId36"/>
+                    <a:stretch>
+                      <a:fillRect/>
+                    </a:stretch>
+                  </pic:blipFill>
+                  <pic:spPr>
+                    <a:xfrm>
+                      <a:off x="0" y="0"/>
+                      <a:ext cx="5760720" cy="431800"/>
+                    </a:xfrm>
+                    <a:prstGeom prst="rect">
+                      <a:avLst/>
+                    </a:prstGeom>
+                  </pic:spPr>
+                </pic:pic>
+              </a:graphicData>
+            </a:graphic>
+          </wp:inline>
+        </w:drawing>
+      </w:r>
+    </w:p>
+    <w:p>
+      <w:pPr>
         <w:rPr>
-          <w:noProof/>
+          <w:rFonts w:asciiTheme="majorHAnsi" w:eastAsiaTheme="majorEastAsia" w:hAnsiTheme="majorHAnsi" w:cstheme="majorBidi"/>
+          <w:caps/>
+          <w:color w:val="AD84C6" w:themeColor="accent1"/>
+          <w:spacing w:val="10"/>
+          <w:sz w:val="52"/>
+          <w:szCs w:val="52"/>
         </w:rPr>
-        <w:drawing>
-          <wp:inline distT="0" distB="0" distL="0" distR="0" wp14:anchorId="2EBCCD87" wp14:editId="724D468E">
-            <wp:extent cx="5760720" cy="1824355"/>
-            <wp:effectExtent l="0" t="0" r="0" b="0"/>
-            <wp:docPr id="2" name="Picture 2" descr="Text&#10;&#10;Description automatically generated"/>
-            <wp:cNvGraphicFramePr>
-              <a:graphicFrameLocks xmlns:a="http://schemas.openxmlformats.org/drawingml/2006/main" noChangeAspect="1"/>
-            </wp:cNvGraphicFramePr>
-            <a:graphic xmlns:a="http://schemas.openxmlformats.org/drawingml/2006/main">
-              <a:graphicData uri="http://schemas.openxmlformats.org/drawingml/2006/picture">
-                <pic:pic xmlns:pic="http://schemas.openxmlformats.org/drawingml/2006/picture">
-                  <pic:nvPicPr>
-                    <pic:cNvPr id="2" name="Picture 2" descr="Text&#10;&#10;Description automatically generated"/>
-                    <pic:cNvPicPr/>
-                  </pic:nvPicPr>
-                  <pic:blipFill>
-                    <a:blip r:embed="rId6"/>
-                    <a:stretch>
-                      <a:fillRect/>
-                    </a:stretch>
-                  </pic:blipFill>
-                  <pic:spPr>
-                    <a:xfrm>
-                      <a:off x="0" y="0"/>
-                      <a:ext cx="5760720" cy="1824355"/>
-                    </a:xfrm>
-                    <a:prstGeom prst="rect">
-                      <a:avLst/>
-                    </a:prstGeom>
-                  </pic:spPr>
-                </pic:pic>
-              </a:graphicData>
-            </a:graphic>
-          </wp:inline>
-        </w:drawing>
-      </w:r>
-    </w:p>
-    <w:p>
-      <w:r>
-        <w:t>Sur ces deux captures</w:t>
-      </w:r>
-      <w:r>
-        <w:t>, on peut voir l’adresse IPv4</w:t>
-      </w:r>
-      <w:r>
-        <w:t xml:space="preserve"> </w:t>
-      </w:r>
-      <w:r>
-        <w:t xml:space="preserve">de la machine </w:t>
-      </w:r>
-      <w:r>
-        <w:t>dans l</w:t>
-      </w:r>
-      <w:r>
-        <w:t>’interface</w:t>
-      </w:r>
-      <w:r>
-        <w:t xml:space="preserve"> </w:t>
-      </w:r>
-      <w:r>
-        <w:t>« lo » c’est-à-dire la boucle locale</w:t>
-      </w:r>
-      <w:r>
-        <w:t xml:space="preserve">. </w:t>
-      </w:r>
-      <w:r>
-        <w:t>U</w:t>
-      </w:r>
-      <w:r>
-        <w:t>dhscoishlo</w:t>
-      </w:r>
-    </w:p>
-    <w:p>
+      </w:pPr>
       <w:r>
         <w:br w:type="page"/>
       </w:r>
@@ -216,6 +1772,9 @@
     </w:p>
     <w:p>
       <w:r>
+        <w:rPr>
+          <w:noProof/>
+        </w:rPr>
         <w:drawing>
           <wp:inline distT="0" distB="0" distL="0" distR="0" wp14:anchorId="3249186A" wp14:editId="393A7B3E">
             <wp:extent cx="4601217" cy="2067213"/>
@@ -232,7 +1791,7 @@
                     <pic:cNvPicPr/>
                   </pic:nvPicPr>
                   <pic:blipFill>
-                    <a:blip r:embed="rId7"/>
+                    <a:blip r:embed="rId37"/>
                     <a:stretch>
                       <a:fillRect/>
                     </a:stretch>
@@ -279,12 +1838,18 @@
       </w:r>
       <w:r>
         <w:t>192.168.0.0</w:t>
+      </w:r>
+      <w:r>
+        <w:t>.</w:t>
       </w:r>
       <w:r>
         <w:br/>
         <w:t>Le masque du réseau est 255.255.255.0</w:t>
       </w:r>
       <w:r>
+        <w:t>.</w:t>
+      </w:r>
+      <w:r>
         <w:br/>
         <w:t xml:space="preserve">La plage d’adresse </w:t>
       </w:r>
@@ -295,7 +1860,13 @@
         <w:t xml:space="preserve"> (en ne prenant pas en compte l’adresse réseau)</w:t>
       </w:r>
       <w:r>
-        <w:t xml:space="preserve"> à 192.168.0.</w:t>
+        <w:t xml:space="preserve"> à</w:t>
+      </w:r>
+      <w:r>
+        <w:t xml:space="preserve"> </w:t>
+      </w:r>
+      <w:r>
+        <w:t>192.168.0.</w:t>
       </w:r>
       <w:r>
         <w:t>25</w:t>
@@ -305,6 +1876,9 @@
       </w:r>
       <w:r>
         <w:t xml:space="preserve"> (broadcast est exclu)</w:t>
+      </w:r>
+      <w:r>
+        <w:t>.</w:t>
       </w:r>
       <w:r>
         <w:br/>
@@ -338,6 +1912,9 @@
         <w:br/>
       </w:r>
       <w:r>
+        <w:rPr>
+          <w:noProof/>
+        </w:rPr>
         <w:lastRenderedPageBreak/>
         <w:drawing>
           <wp:inline distT="0" distB="0" distL="0" distR="0" wp14:anchorId="183699E5" wp14:editId="01BA92B4">
@@ -355,7 +1932,7 @@
                     <pic:cNvPicPr/>
                   </pic:nvPicPr>
                   <pic:blipFill>
-                    <a:blip r:embed="rId8"/>
+                    <a:blip r:embed="rId38"/>
                     <a:stretch>
                       <a:fillRect/>
                     </a:stretch>
@@ -379,6 +1956,9 @@
         <w:br/>
       </w:r>
       <w:r>
+        <w:rPr>
+          <w:noProof/>
+        </w:rPr>
         <w:drawing>
           <wp:inline distT="0" distB="0" distL="0" distR="0" wp14:anchorId="201A3043" wp14:editId="27BA365C">
             <wp:extent cx="4925112" cy="2467319"/>
@@ -395,7 +1975,7 @@
                     <pic:cNvPicPr/>
                   </pic:nvPicPr>
                   <pic:blipFill>
-                    <a:blip r:embed="rId9"/>
+                    <a:blip r:embed="rId39"/>
                     <a:stretch>
                       <a:fillRect/>
                     </a:stretch>
@@ -419,6 +1999,9 @@
         <w:br/>
       </w:r>
       <w:r>
+        <w:rPr>
+          <w:noProof/>
+        </w:rPr>
         <w:lastRenderedPageBreak/>
         <w:drawing>
           <wp:inline distT="0" distB="0" distL="0" distR="0" wp14:anchorId="3B7C2F31" wp14:editId="262B513B">
@@ -436,7 +2019,7 @@
                     <pic:cNvPicPr/>
                   </pic:nvPicPr>
                   <pic:blipFill>
-                    <a:blip r:embed="rId10"/>
+                    <a:blip r:embed="rId40"/>
                     <a:stretch>
                       <a:fillRect/>
                     </a:stretch>
@@ -460,6 +2043,9 @@
         <w:br/>
       </w:r>
       <w:r>
+        <w:rPr>
+          <w:noProof/>
+        </w:rPr>
         <w:drawing>
           <wp:inline distT="0" distB="0" distL="0" distR="0" wp14:anchorId="0FDE232E" wp14:editId="57F846F2">
             <wp:extent cx="4925112" cy="2505425"/>
@@ -476,7 +2062,7 @@
                     <pic:cNvPicPr/>
                   </pic:nvPicPr>
                   <pic:blipFill>
-                    <a:blip r:embed="rId11"/>
+                    <a:blip r:embed="rId41"/>
                     <a:stretch>
                       <a:fillRect/>
                     </a:stretch>
@@ -502,178 +2088,512 @@
         <w:pStyle w:val="Heading2"/>
       </w:pPr>
       <w:r>
+        <w:t>Vérifiez vos configurations à l’aide de la commande ping. Quel est le protocole utilisé par le programme ping ?</w:t>
+      </w:r>
+    </w:p>
+    <w:p>
+      <w:r>
+        <w:drawing>
+          <wp:inline distT="0" distB="0" distL="0" distR="0" wp14:anchorId="71CC498C" wp14:editId="29142656">
+            <wp:extent cx="4141217" cy="1466850"/>
+            <wp:effectExtent l="0" t="0" r="0" b="0"/>
+            <wp:docPr id="48" name="Picture 48"/>
+            <wp:cNvGraphicFramePr>
+              <a:graphicFrameLocks xmlns:a="http://schemas.openxmlformats.org/drawingml/2006/main" noChangeAspect="1"/>
+            </wp:cNvGraphicFramePr>
+            <a:graphic xmlns:a="http://schemas.openxmlformats.org/drawingml/2006/main">
+              <a:graphicData uri="http://schemas.openxmlformats.org/drawingml/2006/picture">
+                <pic:pic xmlns:pic="http://schemas.openxmlformats.org/drawingml/2006/picture">
+                  <pic:nvPicPr>
+                    <pic:cNvPr id="1" name=""/>
+                    <pic:cNvPicPr/>
+                  </pic:nvPicPr>
+                  <pic:blipFill>
+                    <a:blip r:embed="rId42"/>
+                    <a:stretch>
+                      <a:fillRect/>
+                    </a:stretch>
+                  </pic:blipFill>
+                  <pic:spPr>
+                    <a:xfrm>
+                      <a:off x="0" y="0"/>
+                      <a:ext cx="4148074" cy="1469279"/>
+                    </a:xfrm>
+                    <a:prstGeom prst="rect">
+                      <a:avLst/>
+                    </a:prstGeom>
+                  </pic:spPr>
+                </pic:pic>
+              </a:graphicData>
+            </a:graphic>
+          </wp:inline>
+        </w:drawing>
+      </w:r>
+    </w:p>
+    <w:p>
+      <w:r>
+        <w:t>La commande ping utilise le protocole ICMP.</w:t>
+      </w:r>
+    </w:p>
+    <w:p>
+      <w:pPr>
+        <w:pStyle w:val="Heading2"/>
+      </w:pPr>
+      <w:r>
+        <w:t>Mettez en évidence que le ping fonctionne à l’aide de la commande tcpdump -i eth0 qui permet d’afficher tout le trafic réseau entrant et sortant d’une certaine machine (sur l’interface eth0).</w:t>
+      </w:r>
+    </w:p>
+    <w:p>
+      <w:r>
         <w:lastRenderedPageBreak/>
-        <w:t>Vérifiez vos configurations à l’aide de la commande ping. Quel est le protocole utilisé par le programme ping ?</w:t>
-      </w:r>
-    </w:p>
-    <w:p>
-      <w:r>
-        <w:drawing>
-          <wp:inline distT="0" distB="0" distL="0" distR="0" wp14:anchorId="6B830816" wp14:editId="1CDA2489">
-            <wp:extent cx="4420217" cy="3477110"/>
-            <wp:effectExtent l="0" t="0" r="0" b="9525"/>
-            <wp:docPr id="7" name="Picture 7" descr="Table&#10;&#10;Description automatically generated with medium confidence"/>
-            <wp:cNvGraphicFramePr>
-              <a:graphicFrameLocks xmlns:a="http://schemas.openxmlformats.org/drawingml/2006/main" noChangeAspect="1"/>
-            </wp:cNvGraphicFramePr>
-            <a:graphic xmlns:a="http://schemas.openxmlformats.org/drawingml/2006/main">
-              <a:graphicData uri="http://schemas.openxmlformats.org/drawingml/2006/picture">
-                <pic:pic xmlns:pic="http://schemas.openxmlformats.org/drawingml/2006/picture">
-                  <pic:nvPicPr>
-                    <pic:cNvPr id="7" name="Picture 7" descr="Table&#10;&#10;Description automatically generated with medium confidence"/>
-                    <pic:cNvPicPr/>
-                  </pic:nvPicPr>
-                  <pic:blipFill>
-                    <a:blip r:embed="rId12"/>
-                    <a:stretch>
-                      <a:fillRect/>
-                    </a:stretch>
-                  </pic:blipFill>
-                  <pic:spPr>
-                    <a:xfrm>
-                      <a:off x="0" y="0"/>
-                      <a:ext cx="4420217" cy="3477110"/>
-                    </a:xfrm>
-                    <a:prstGeom prst="rect">
-                      <a:avLst/>
-                    </a:prstGeom>
-                  </pic:spPr>
-                </pic:pic>
-              </a:graphicData>
-            </a:graphic>
-          </wp:inline>
-        </w:drawing>
+        <w:drawing>
+          <wp:inline distT="0" distB="0" distL="0" distR="0" wp14:anchorId="0D71B0AC" wp14:editId="6F0D8E3B">
+            <wp:extent cx="5760720" cy="1819275"/>
+            <wp:effectExtent l="0" t="0" r="0" b="0"/>
+            <wp:docPr id="49" name="Picture 49"/>
+            <wp:cNvGraphicFramePr>
+              <a:graphicFrameLocks xmlns:a="http://schemas.openxmlformats.org/drawingml/2006/main" noChangeAspect="1"/>
+            </wp:cNvGraphicFramePr>
+            <a:graphic xmlns:a="http://schemas.openxmlformats.org/drawingml/2006/main">
+              <a:graphicData uri="http://schemas.openxmlformats.org/drawingml/2006/picture">
+                <pic:pic xmlns:pic="http://schemas.openxmlformats.org/drawingml/2006/picture">
+                  <pic:nvPicPr>
+                    <pic:cNvPr id="1" name=""/>
+                    <pic:cNvPicPr/>
+                  </pic:nvPicPr>
+                  <pic:blipFill>
+                    <a:blip r:embed="rId43"/>
+                    <a:stretch>
+                      <a:fillRect/>
+                    </a:stretch>
+                  </pic:blipFill>
+                  <pic:spPr>
+                    <a:xfrm>
+                      <a:off x="0" y="0"/>
+                      <a:ext cx="5760720" cy="1819275"/>
+                    </a:xfrm>
+                    <a:prstGeom prst="rect">
+                      <a:avLst/>
+                    </a:prstGeom>
+                  </pic:spPr>
+                </pic:pic>
+              </a:graphicData>
+            </a:graphic>
+          </wp:inline>
+        </w:drawing>
+      </w:r>
+    </w:p>
+    <w:p>
+      <w:r>
+        <w:t>On peut voir que Opeth (192.168.0.2) reçoit bien les requêtes d’Immortal (192.168.0.1).</w:t>
+      </w:r>
+    </w:p>
+    <w:p>
+      <w:pPr>
+        <w:pStyle w:val="Heading2"/>
+      </w:pPr>
+      <w:r>
+        <w:t>Essayez de pinguer une IP autre que celles configurées. On voit passer des requêtes ARP, on en reparlera plus tard.</w:t>
+      </w:r>
+    </w:p>
+    <w:p>
+      <w:r>
+        <w:t>(Ne fonctionne pas)</w:t>
+      </w:r>
+    </w:p>
+    <w:p>
+      <w:pPr>
+        <w:pStyle w:val="Heading2"/>
+      </w:pPr>
+      <w:r>
+        <w:t>Essayez un ping avec l’adresse de broadcast du réseau. Que se passe-t-il ? Les requêtes sont-elles reçues par toutes les machines ? Est-ce qu’elles y répondent ? Corrigez le problème en tapant cette commande sur tous les postes :</w:t>
       </w:r>
       <w:r>
         <w:br/>
       </w:r>
       <w:r>
-        <w:drawing>
-          <wp:inline distT="0" distB="0" distL="0" distR="0" wp14:anchorId="264992CE" wp14:editId="6F91A4ED">
-            <wp:extent cx="4410691" cy="3486637"/>
-            <wp:effectExtent l="0" t="0" r="9525" b="0"/>
-            <wp:docPr id="8" name="Picture 8" descr="Table&#10;&#10;Description automatically generated with low confidence"/>
-            <wp:cNvGraphicFramePr>
-              <a:graphicFrameLocks xmlns:a="http://schemas.openxmlformats.org/drawingml/2006/main" noChangeAspect="1"/>
-            </wp:cNvGraphicFramePr>
-            <a:graphic xmlns:a="http://schemas.openxmlformats.org/drawingml/2006/main">
-              <a:graphicData uri="http://schemas.openxmlformats.org/drawingml/2006/picture">
-                <pic:pic xmlns:pic="http://schemas.openxmlformats.org/drawingml/2006/picture">
-                  <pic:nvPicPr>
-                    <pic:cNvPr id="8" name="Picture 8" descr="Table&#10;&#10;Description automatically generated with low confidence"/>
-                    <pic:cNvPicPr/>
-                  </pic:nvPicPr>
-                  <pic:blipFill>
-                    <a:blip r:embed="rId13"/>
-                    <a:stretch>
-                      <a:fillRect/>
-                    </a:stretch>
-                  </pic:blipFill>
-                  <pic:spPr>
-                    <a:xfrm>
-                      <a:off x="0" y="0"/>
-                      <a:ext cx="4410691" cy="3486637"/>
-                    </a:xfrm>
-                    <a:prstGeom prst="rect">
-                      <a:avLst/>
-                    </a:prstGeom>
-                  </pic:spPr>
-                </pic:pic>
-              </a:graphicData>
-            </a:graphic>
-          </wp:inline>
-        </w:drawing>
+        <w:t>sysctl net.ipv4.icmp_echo_ignore_broadcasts=0</w:t>
       </w:r>
       <w:r>
         <w:br/>
       </w:r>
       <w:r>
+        <w:t>Re-essayer un ping avec l’adresse de broadcast du réseau. Que constatez-vous ?</w:t>
+      </w:r>
+    </w:p>
+    <w:p>
+      <w:r>
+        <w:drawing>
+          <wp:inline distT="0" distB="0" distL="0" distR="0" wp14:anchorId="27C50813" wp14:editId="7ADE6FD1">
+            <wp:extent cx="5760720" cy="972185"/>
+            <wp:effectExtent l="0" t="0" r="0" b="0"/>
+            <wp:docPr id="50" name="Picture 50"/>
+            <wp:cNvGraphicFramePr>
+              <a:graphicFrameLocks xmlns:a="http://schemas.openxmlformats.org/drawingml/2006/main" noChangeAspect="1"/>
+            </wp:cNvGraphicFramePr>
+            <a:graphic xmlns:a="http://schemas.openxmlformats.org/drawingml/2006/main">
+              <a:graphicData uri="http://schemas.openxmlformats.org/drawingml/2006/picture">
+                <pic:pic xmlns:pic="http://schemas.openxmlformats.org/drawingml/2006/picture">
+                  <pic:nvPicPr>
+                    <pic:cNvPr id="1" name=""/>
+                    <pic:cNvPicPr/>
+                  </pic:nvPicPr>
+                  <pic:blipFill>
+                    <a:blip r:embed="rId44"/>
+                    <a:stretch>
+                      <a:fillRect/>
+                    </a:stretch>
+                  </pic:blipFill>
+                  <pic:spPr>
+                    <a:xfrm>
+                      <a:off x="0" y="0"/>
+                      <a:ext cx="5760720" cy="972185"/>
+                    </a:xfrm>
+                    <a:prstGeom prst="rect">
+                      <a:avLst/>
+                    </a:prstGeom>
+                  </pic:spPr>
+                </pic:pic>
+              </a:graphicData>
+            </a:graphic>
+          </wp:inline>
+        </w:drawing>
+      </w:r>
+    </w:p>
+    <w:p>
+      <w:r>
+        <w:t>A première vue la commande semble fonctionner, malgré une alerte.</w:t>
+      </w:r>
+    </w:p>
+    <w:p>
+      <w:pPr>
+        <w:rPr>
+          <w:noProof/>
+        </w:rPr>
+      </w:pPr>
+      <w:r>
+        <w:drawing>
+          <wp:inline distT="0" distB="0" distL="0" distR="0" wp14:anchorId="79D4AA46" wp14:editId="705347CD">
+            <wp:extent cx="5760720" cy="1139825"/>
+            <wp:effectExtent l="0" t="0" r="0" b="0"/>
+            <wp:docPr id="51" name="Picture 51"/>
+            <wp:cNvGraphicFramePr>
+              <a:graphicFrameLocks xmlns:a="http://schemas.openxmlformats.org/drawingml/2006/main" noChangeAspect="1"/>
+            </wp:cNvGraphicFramePr>
+            <a:graphic xmlns:a="http://schemas.openxmlformats.org/drawingml/2006/main">
+              <a:graphicData uri="http://schemas.openxmlformats.org/drawingml/2006/picture">
+                <pic:pic xmlns:pic="http://schemas.openxmlformats.org/drawingml/2006/picture">
+                  <pic:nvPicPr>
+                    <pic:cNvPr id="1" name=""/>
+                    <pic:cNvPicPr/>
+                  </pic:nvPicPr>
+                  <pic:blipFill>
+                    <a:blip r:embed="rId45"/>
+                    <a:stretch>
+                      <a:fillRect/>
+                    </a:stretch>
+                  </pic:blipFill>
+                  <pic:spPr>
+                    <a:xfrm>
+                      <a:off x="0" y="0"/>
+                      <a:ext cx="5760720" cy="1139825"/>
+                    </a:xfrm>
+                    <a:prstGeom prst="rect">
+                      <a:avLst/>
+                    </a:prstGeom>
+                  </pic:spPr>
+                </pic:pic>
+              </a:graphicData>
+            </a:graphic>
+          </wp:inline>
+        </w:drawing>
+      </w:r>
+      <w:r>
+        <w:rPr>
+          <w:noProof/>
+        </w:rPr>
+        <w:t xml:space="preserve"> </w:t>
+      </w:r>
+    </w:p>
+    <w:p>
+      <w:pPr>
+        <w:rPr>
+          <w:noProof/>
+        </w:rPr>
+      </w:pPr>
+      <w:r>
+        <w:drawing>
+          <wp:inline distT="0" distB="0" distL="0" distR="0" wp14:anchorId="59877381" wp14:editId="32D9F8B8">
+            <wp:extent cx="5760720" cy="1002665"/>
+            <wp:effectExtent l="0" t="0" r="0" b="0"/>
+            <wp:docPr id="52" name="Picture 52"/>
+            <wp:cNvGraphicFramePr>
+              <a:graphicFrameLocks xmlns:a="http://schemas.openxmlformats.org/drawingml/2006/main" noChangeAspect="1"/>
+            </wp:cNvGraphicFramePr>
+            <a:graphic xmlns:a="http://schemas.openxmlformats.org/drawingml/2006/main">
+              <a:graphicData uri="http://schemas.openxmlformats.org/drawingml/2006/picture">
+                <pic:pic xmlns:pic="http://schemas.openxmlformats.org/drawingml/2006/picture">
+                  <pic:nvPicPr>
+                    <pic:cNvPr id="1" name=""/>
+                    <pic:cNvPicPr/>
+                  </pic:nvPicPr>
+                  <pic:blipFill>
+                    <a:blip r:embed="rId46"/>
+                    <a:stretch>
+                      <a:fillRect/>
+                    </a:stretch>
+                  </pic:blipFill>
+                  <pic:spPr>
+                    <a:xfrm>
+                      <a:off x="0" y="0"/>
+                      <a:ext cx="5760720" cy="1002665"/>
+                    </a:xfrm>
+                    <a:prstGeom prst="rect">
+                      <a:avLst/>
+                    </a:prstGeom>
+                  </pic:spPr>
+                </pic:pic>
+              </a:graphicData>
+            </a:graphic>
+          </wp:inline>
+        </w:drawing>
+      </w:r>
+    </w:p>
+    <w:p>
+      <w:r>
         <w:lastRenderedPageBreak/>
         <w:drawing>
-          <wp:inline distT="0" distB="0" distL="0" distR="0" wp14:anchorId="66D705C1" wp14:editId="6204B1DA">
-            <wp:extent cx="4401164" cy="3477110"/>
-            <wp:effectExtent l="0" t="0" r="0" b="9525"/>
-            <wp:docPr id="9" name="Picture 9" descr="Table&#10;&#10;Description automatically generated"/>
-            <wp:cNvGraphicFramePr>
-              <a:graphicFrameLocks xmlns:a="http://schemas.openxmlformats.org/drawingml/2006/main" noChangeAspect="1"/>
-            </wp:cNvGraphicFramePr>
-            <a:graphic xmlns:a="http://schemas.openxmlformats.org/drawingml/2006/main">
-              <a:graphicData uri="http://schemas.openxmlformats.org/drawingml/2006/picture">
-                <pic:pic xmlns:pic="http://schemas.openxmlformats.org/drawingml/2006/picture">
-                  <pic:nvPicPr>
-                    <pic:cNvPr id="9" name="Picture 9" descr="Table&#10;&#10;Description automatically generated"/>
-                    <pic:cNvPicPr/>
-                  </pic:nvPicPr>
-                  <pic:blipFill>
-                    <a:blip r:embed="rId14"/>
-                    <a:stretch>
-                      <a:fillRect/>
-                    </a:stretch>
-                  </pic:blipFill>
-                  <pic:spPr>
-                    <a:xfrm>
-                      <a:off x="0" y="0"/>
-                      <a:ext cx="4401164" cy="3477110"/>
-                    </a:xfrm>
-                    <a:prstGeom prst="rect">
-                      <a:avLst/>
-                    </a:prstGeom>
-                  </pic:spPr>
-                </pic:pic>
-              </a:graphicData>
-            </a:graphic>
-          </wp:inline>
-        </w:drawing>
-      </w:r>
-      <w:r>
-        <w:br/>
-      </w:r>
-      <w:r>
-        <w:drawing>
-          <wp:inline distT="0" distB="0" distL="0" distR="0" wp14:anchorId="4C425E1F" wp14:editId="2921B1C4">
-            <wp:extent cx="4458322" cy="3486637"/>
+          <wp:inline distT="0" distB="0" distL="0" distR="0" wp14:anchorId="7FA21422" wp14:editId="45542900">
+            <wp:extent cx="5760720" cy="1019810"/>
             <wp:effectExtent l="0" t="0" r="0" b="0"/>
-            <wp:docPr id="10" name="Picture 10" descr="Table&#10;&#10;Description automatically generated"/>
-            <wp:cNvGraphicFramePr>
-              <a:graphicFrameLocks xmlns:a="http://schemas.openxmlformats.org/drawingml/2006/main" noChangeAspect="1"/>
-            </wp:cNvGraphicFramePr>
-            <a:graphic xmlns:a="http://schemas.openxmlformats.org/drawingml/2006/main">
-              <a:graphicData uri="http://schemas.openxmlformats.org/drawingml/2006/picture">
-                <pic:pic xmlns:pic="http://schemas.openxmlformats.org/drawingml/2006/picture">
-                  <pic:nvPicPr>
-                    <pic:cNvPr id="10" name="Picture 10" descr="Table&#10;&#10;Description automatically generated"/>
-                    <pic:cNvPicPr/>
-                  </pic:nvPicPr>
-                  <pic:blipFill>
-                    <a:blip r:embed="rId15"/>
-                    <a:stretch>
-                      <a:fillRect/>
-                    </a:stretch>
-                  </pic:blipFill>
-                  <pic:spPr>
-                    <a:xfrm>
-                      <a:off x="0" y="0"/>
-                      <a:ext cx="4458322" cy="3486637"/>
-                    </a:xfrm>
-                    <a:prstGeom prst="rect">
-                      <a:avLst/>
-                    </a:prstGeom>
-                  </pic:spPr>
-                </pic:pic>
-              </a:graphicData>
-            </a:graphic>
-          </wp:inline>
-        </w:drawing>
-      </w:r>
-      <w:r>
-        <w:br/>
-        <w:t>Le protocole utilisé par ping</w:t>
-      </w:r>
-      <w:r>
-        <w:t xml:space="preserve"> est ICMP.</w:t>
-      </w:r>
-      <w:r>
-        <w:br/>
+            <wp:docPr id="53" name="Picture 53"/>
+            <wp:cNvGraphicFramePr>
+              <a:graphicFrameLocks xmlns:a="http://schemas.openxmlformats.org/drawingml/2006/main" noChangeAspect="1"/>
+            </wp:cNvGraphicFramePr>
+            <a:graphic xmlns:a="http://schemas.openxmlformats.org/drawingml/2006/main">
+              <a:graphicData uri="http://schemas.openxmlformats.org/drawingml/2006/picture">
+                <pic:pic xmlns:pic="http://schemas.openxmlformats.org/drawingml/2006/picture">
+                  <pic:nvPicPr>
+                    <pic:cNvPr id="1" name=""/>
+                    <pic:cNvPicPr/>
+                  </pic:nvPicPr>
+                  <pic:blipFill>
+                    <a:blip r:embed="rId47"/>
+                    <a:stretch>
+                      <a:fillRect/>
+                    </a:stretch>
+                  </pic:blipFill>
+                  <pic:spPr>
+                    <a:xfrm>
+                      <a:off x="0" y="0"/>
+                      <a:ext cx="5760720" cy="1019810"/>
+                    </a:xfrm>
+                    <a:prstGeom prst="rect">
+                      <a:avLst/>
+                    </a:prstGeom>
+                  </pic:spPr>
+                </pic:pic>
+              </a:graphicData>
+            </a:graphic>
+          </wp:inline>
+        </w:drawing>
+      </w:r>
+    </w:p>
+    <w:p>
+      <w:r>
+        <w:t>Et comme on peut le voir chaque machine reçoit les requêtes, cependant elles n’y répondent pas.</w:t>
+      </w:r>
+    </w:p>
+    <w:p>
+      <w:r>
+        <w:drawing>
+          <wp:inline distT="0" distB="0" distL="0" distR="0" wp14:anchorId="2D56ED8E" wp14:editId="7AE42824">
+            <wp:extent cx="4991797" cy="2667372"/>
+            <wp:effectExtent l="0" t="0" r="0" b="0"/>
+            <wp:docPr id="54" name="Picture 54"/>
+            <wp:cNvGraphicFramePr>
+              <a:graphicFrameLocks xmlns:a="http://schemas.openxmlformats.org/drawingml/2006/main" noChangeAspect="1"/>
+            </wp:cNvGraphicFramePr>
+            <a:graphic xmlns:a="http://schemas.openxmlformats.org/drawingml/2006/main">
+              <a:graphicData uri="http://schemas.openxmlformats.org/drawingml/2006/picture">
+                <pic:pic xmlns:pic="http://schemas.openxmlformats.org/drawingml/2006/picture">
+                  <pic:nvPicPr>
+                    <pic:cNvPr id="1" name=""/>
+                    <pic:cNvPicPr/>
+                  </pic:nvPicPr>
+                  <pic:blipFill>
+                    <a:blip r:embed="rId48"/>
+                    <a:stretch>
+                      <a:fillRect/>
+                    </a:stretch>
+                  </pic:blipFill>
+                  <pic:spPr>
+                    <a:xfrm>
+                      <a:off x="0" y="0"/>
+                      <a:ext cx="4991797" cy="2667372"/>
+                    </a:xfrm>
+                    <a:prstGeom prst="rect">
+                      <a:avLst/>
+                    </a:prstGeom>
+                  </pic:spPr>
+                </pic:pic>
+              </a:graphicData>
+            </a:graphic>
+          </wp:inline>
+        </w:drawing>
+      </w:r>
+    </w:p>
+    <w:p>
+      <w:r>
+        <w:t xml:space="preserve">Après avoir exécuté la commande </w:t>
+      </w:r>
+      <w:r>
+        <w:t>sysctl net.ipv4.icmp_echo_ignore_broadcasts=0</w:t>
+      </w:r>
+      <w:r>
+        <w:t xml:space="preserve"> sur chaque machine on peut voir ceci sur la machine émettrice.</w:t>
+      </w:r>
+    </w:p>
+    <w:p>
+      <w:pPr>
+        <w:rPr>
+          <w:noProof/>
+        </w:rPr>
+      </w:pPr>
+      <w:r>
+        <w:drawing>
+          <wp:inline distT="0" distB="0" distL="0" distR="0" wp14:anchorId="1ADFA7DD" wp14:editId="5E36FC5F">
+            <wp:extent cx="5760720" cy="1500505"/>
+            <wp:effectExtent l="0" t="0" r="0" b="0"/>
+            <wp:docPr id="55" name="Picture 55"/>
+            <wp:cNvGraphicFramePr>
+              <a:graphicFrameLocks xmlns:a="http://schemas.openxmlformats.org/drawingml/2006/main" noChangeAspect="1"/>
+            </wp:cNvGraphicFramePr>
+            <a:graphic xmlns:a="http://schemas.openxmlformats.org/drawingml/2006/main">
+              <a:graphicData uri="http://schemas.openxmlformats.org/drawingml/2006/picture">
+                <pic:pic xmlns:pic="http://schemas.openxmlformats.org/drawingml/2006/picture">
+                  <pic:nvPicPr>
+                    <pic:cNvPr id="1" name=""/>
+                    <pic:cNvPicPr/>
+                  </pic:nvPicPr>
+                  <pic:blipFill>
+                    <a:blip r:embed="rId49"/>
+                    <a:stretch>
+                      <a:fillRect/>
+                    </a:stretch>
+                  </pic:blipFill>
+                  <pic:spPr>
+                    <a:xfrm>
+                      <a:off x="0" y="0"/>
+                      <a:ext cx="5760720" cy="1500505"/>
+                    </a:xfrm>
+                    <a:prstGeom prst="rect">
+                      <a:avLst/>
+                    </a:prstGeom>
+                  </pic:spPr>
+                </pic:pic>
+              </a:graphicData>
+            </a:graphic>
+          </wp:inline>
+        </w:drawing>
+      </w:r>
+      <w:r>
+        <w:rPr>
+          <w:noProof/>
+        </w:rPr>
+        <w:t xml:space="preserve"> </w:t>
+      </w:r>
+    </w:p>
+    <w:p>
+      <w:pPr>
+        <w:rPr>
+          <w:noProof/>
+        </w:rPr>
+      </w:pPr>
+      <w:r>
+        <w:drawing>
+          <wp:inline distT="0" distB="0" distL="0" distR="0" wp14:anchorId="32EF0A3E" wp14:editId="114F39CD">
+            <wp:extent cx="5760720" cy="1252220"/>
+            <wp:effectExtent l="0" t="0" r="0" b="0"/>
+            <wp:docPr id="56" name="Picture 56"/>
+            <wp:cNvGraphicFramePr>
+              <a:graphicFrameLocks xmlns:a="http://schemas.openxmlformats.org/drawingml/2006/main" noChangeAspect="1"/>
+            </wp:cNvGraphicFramePr>
+            <a:graphic xmlns:a="http://schemas.openxmlformats.org/drawingml/2006/main">
+              <a:graphicData uri="http://schemas.openxmlformats.org/drawingml/2006/picture">
+                <pic:pic xmlns:pic="http://schemas.openxmlformats.org/drawingml/2006/picture">
+                  <pic:nvPicPr>
+                    <pic:cNvPr id="1" name=""/>
+                    <pic:cNvPicPr/>
+                  </pic:nvPicPr>
+                  <pic:blipFill>
+                    <a:blip r:embed="rId50"/>
+                    <a:stretch>
+                      <a:fillRect/>
+                    </a:stretch>
+                  </pic:blipFill>
+                  <pic:spPr>
+                    <a:xfrm>
+                      <a:off x="0" y="0"/>
+                      <a:ext cx="5760720" cy="1252220"/>
+                    </a:xfrm>
+                    <a:prstGeom prst="rect">
+                      <a:avLst/>
+                    </a:prstGeom>
+                  </pic:spPr>
+                </pic:pic>
+              </a:graphicData>
+            </a:graphic>
+          </wp:inline>
+        </w:drawing>
+      </w:r>
+    </w:p>
+    <w:p>
+      <w:r>
+        <w:lastRenderedPageBreak/>
+        <w:drawing>
+          <wp:inline distT="0" distB="0" distL="0" distR="0" wp14:anchorId="44CA3A0C" wp14:editId="14CEEC4D">
+            <wp:extent cx="5760720" cy="1515745"/>
+            <wp:effectExtent l="0" t="0" r="0" b="0"/>
+            <wp:docPr id="58" name="Picture 58"/>
+            <wp:cNvGraphicFramePr>
+              <a:graphicFrameLocks xmlns:a="http://schemas.openxmlformats.org/drawingml/2006/main" noChangeAspect="1"/>
+            </wp:cNvGraphicFramePr>
+            <a:graphic xmlns:a="http://schemas.openxmlformats.org/drawingml/2006/main">
+              <a:graphicData uri="http://schemas.openxmlformats.org/drawingml/2006/picture">
+                <pic:pic xmlns:pic="http://schemas.openxmlformats.org/drawingml/2006/picture">
+                  <pic:nvPicPr>
+                    <pic:cNvPr id="1" name=""/>
+                    <pic:cNvPicPr/>
+                  </pic:nvPicPr>
+                  <pic:blipFill>
+                    <a:blip r:embed="rId51"/>
+                    <a:stretch>
+                      <a:fillRect/>
+                    </a:stretch>
+                  </pic:blipFill>
+                  <pic:spPr>
+                    <a:xfrm>
+                      <a:off x="0" y="0"/>
+                      <a:ext cx="5760720" cy="1515745"/>
+                    </a:xfrm>
+                    <a:prstGeom prst="rect">
+                      <a:avLst/>
+                    </a:prstGeom>
+                  </pic:spPr>
+                </pic:pic>
+              </a:graphicData>
+            </a:graphic>
+          </wp:inline>
+        </w:drawing>
+      </w:r>
+    </w:p>
+    <w:p>
+      <w:r>
+        <w:t>Et on peut voir qu’à présent les autres machines répondent aux requêtes d’Immortal.</w:t>
+      </w:r>
+      <w:r>
+        <w:t xml:space="preserve"> </w:t>
       </w:r>
     </w:p>
     <w:p>
@@ -681,37 +2601,135 @@
         <w:pStyle w:val="Heading2"/>
       </w:pPr>
       <w:r>
-        <w:lastRenderedPageBreak/>
-        <w:t>Mettez en évidence que le ping fonctionne à l’aide de la commande tcpdump -i eth0 qui permet d’afficher tout le trafic réseau entrant et sortant d’une certaine machine (sur l’interface eth0)</w:t>
-      </w:r>
-    </w:p>
-    <w:p>
-      <w:r>
-        <w:drawing>
-          <wp:inline distT="0" distB="0" distL="0" distR="0" wp14:anchorId="662DD3BA" wp14:editId="7DB61180">
-            <wp:extent cx="5760720" cy="4291330"/>
+        <w:t>Avec la commande reboot, redémarrez la machine immortal. Vous notez que l’interface réseau a perdu sa configuration ! Pour remédier à ce problème, il faut éditer le fichier /etc/network/interfaces et y donner la configuration de l’interface eth0 : iface eth0 inet static. Cherchez sur Internet et dans le man (man interfaces) comment configurer ce fichier. N’oubliez pas de mettre une ligne auto eth0 Notez que ce fichier est interprété seulement au démarrage de la machine, ou lorsque vous appelez explictement le script /etc/init.d/networking restart. Testez votre configuration.</w:t>
+      </w:r>
+    </w:p>
+    <w:p>
+      <w:r>
+        <w:t>Après le reboot :</w:t>
+      </w:r>
+    </w:p>
+    <w:p>
+      <w:r>
+        <w:drawing>
+          <wp:inline distT="0" distB="0" distL="0" distR="0" wp14:anchorId="69DFFB12" wp14:editId="4DFA0737">
+            <wp:extent cx="3657600" cy="1027866"/>
             <wp:effectExtent l="0" t="0" r="0" b="0"/>
-            <wp:docPr id="15" name="Picture 15" descr="A picture containing text&#10;&#10;Description automatically generated"/>
-            <wp:cNvGraphicFramePr>
-              <a:graphicFrameLocks xmlns:a="http://schemas.openxmlformats.org/drawingml/2006/main" noChangeAspect="1"/>
-            </wp:cNvGraphicFramePr>
-            <a:graphic xmlns:a="http://schemas.openxmlformats.org/drawingml/2006/main">
-              <a:graphicData uri="http://schemas.openxmlformats.org/drawingml/2006/picture">
-                <pic:pic xmlns:pic="http://schemas.openxmlformats.org/drawingml/2006/picture">
-                  <pic:nvPicPr>
-                    <pic:cNvPr id="15" name="Picture 15" descr="A picture containing text&#10;&#10;Description automatically generated"/>
-                    <pic:cNvPicPr/>
-                  </pic:nvPicPr>
-                  <pic:blipFill>
-                    <a:blip r:embed="rId16"/>
-                    <a:stretch>
-                      <a:fillRect/>
-                    </a:stretch>
-                  </pic:blipFill>
-                  <pic:spPr>
-                    <a:xfrm>
-                      <a:off x="0" y="0"/>
-                      <a:ext cx="5760720" cy="4291330"/>
+            <wp:docPr id="59" name="Picture 59"/>
+            <wp:cNvGraphicFramePr>
+              <a:graphicFrameLocks xmlns:a="http://schemas.openxmlformats.org/drawingml/2006/main" noChangeAspect="1"/>
+            </wp:cNvGraphicFramePr>
+            <a:graphic xmlns:a="http://schemas.openxmlformats.org/drawingml/2006/main">
+              <a:graphicData uri="http://schemas.openxmlformats.org/drawingml/2006/picture">
+                <pic:pic xmlns:pic="http://schemas.openxmlformats.org/drawingml/2006/picture">
+                  <pic:nvPicPr>
+                    <pic:cNvPr id="1" name=""/>
+                    <pic:cNvPicPr/>
+                  </pic:nvPicPr>
+                  <pic:blipFill>
+                    <a:blip r:embed="rId52"/>
+                    <a:stretch>
+                      <a:fillRect/>
+                    </a:stretch>
+                  </pic:blipFill>
+                  <pic:spPr>
+                    <a:xfrm>
+                      <a:off x="0" y="0"/>
+                      <a:ext cx="3677194" cy="1033372"/>
+                    </a:xfrm>
+                    <a:prstGeom prst="rect">
+                      <a:avLst/>
+                    </a:prstGeom>
+                  </pic:spPr>
+                </pic:pic>
+              </a:graphicData>
+            </a:graphic>
+          </wp:inline>
+        </w:drawing>
+      </w:r>
+    </w:p>
+    <w:p>
+      <w:r>
+        <w:t>J’ai donc modifié le fichier interfaces :</w:t>
+      </w:r>
+    </w:p>
+    <w:p>
+      <w:r>
+        <w:drawing>
+          <wp:inline distT="0" distB="0" distL="0" distR="0" wp14:anchorId="0D1F2D3A" wp14:editId="211D842E">
+            <wp:extent cx="3371850" cy="1074364"/>
+            <wp:effectExtent l="0" t="0" r="0" b="0"/>
+            <wp:docPr id="60" name="Picture 60"/>
+            <wp:cNvGraphicFramePr>
+              <a:graphicFrameLocks xmlns:a="http://schemas.openxmlformats.org/drawingml/2006/main" noChangeAspect="1"/>
+            </wp:cNvGraphicFramePr>
+            <a:graphic xmlns:a="http://schemas.openxmlformats.org/drawingml/2006/main">
+              <a:graphicData uri="http://schemas.openxmlformats.org/drawingml/2006/picture">
+                <pic:pic xmlns:pic="http://schemas.openxmlformats.org/drawingml/2006/picture">
+                  <pic:nvPicPr>
+                    <pic:cNvPr id="1" name=""/>
+                    <pic:cNvPicPr/>
+                  </pic:nvPicPr>
+                  <pic:blipFill>
+                    <a:blip r:embed="rId53"/>
+                    <a:stretch>
+                      <a:fillRect/>
+                    </a:stretch>
+                  </pic:blipFill>
+                  <pic:spPr>
+                    <a:xfrm>
+                      <a:off x="0" y="0"/>
+                      <a:ext cx="3388116" cy="1079547"/>
+                    </a:xfrm>
+                    <a:prstGeom prst="rect">
+                      <a:avLst/>
+                    </a:prstGeom>
+                  </pic:spPr>
+                </pic:pic>
+              </a:graphicData>
+            </a:graphic>
+          </wp:inline>
+        </w:drawing>
+      </w:r>
+    </w:p>
+    <w:p>
+      <w:r>
+        <w:t xml:space="preserve">Et ainsi après avoir exécuté le script </w:t>
+      </w:r>
+      <w:r>
+        <w:t>/etc/init.d/networking restart</w:t>
+      </w:r>
+      <w:r>
+        <w:t>, et ensuite avoir reboot immortal, on peut voir que la configuration est cette fois-ci bien restée :</w:t>
+      </w:r>
+    </w:p>
+    <w:p>
+      <w:r>
+        <w:drawing>
+          <wp:inline distT="0" distB="0" distL="0" distR="0" wp14:anchorId="5ED29943" wp14:editId="417F9CDE">
+            <wp:extent cx="3726335" cy="1838325"/>
+            <wp:effectExtent l="0" t="0" r="0" b="0"/>
+            <wp:docPr id="62" name="Picture 62"/>
+            <wp:cNvGraphicFramePr>
+              <a:graphicFrameLocks xmlns:a="http://schemas.openxmlformats.org/drawingml/2006/main" noChangeAspect="1"/>
+            </wp:cNvGraphicFramePr>
+            <a:graphic xmlns:a="http://schemas.openxmlformats.org/drawingml/2006/main">
+              <a:graphicData uri="http://schemas.openxmlformats.org/drawingml/2006/picture">
+                <pic:pic xmlns:pic="http://schemas.openxmlformats.org/drawingml/2006/picture">
+                  <pic:nvPicPr>
+                    <pic:cNvPr id="1" name=""/>
+                    <pic:cNvPicPr/>
+                  </pic:nvPicPr>
+                  <pic:blipFill>
+                    <a:blip r:embed="rId54"/>
+                    <a:stretch>
+                      <a:fillRect/>
+                    </a:stretch>
+                  </pic:blipFill>
+                  <pic:spPr>
+                    <a:xfrm>
+                      <a:off x="0" y="0"/>
+                      <a:ext cx="3734497" cy="1842352"/>
                     </a:xfrm>
                     <a:prstGeom prst="rect">
                       <a:avLst/>
@@ -1253,14 +3271,12 @@
     <w:rPrDefault>
       <w:rPr>
         <w:rFonts w:asciiTheme="minorHAnsi" w:eastAsiaTheme="minorEastAsia" w:hAnsiTheme="minorHAnsi" w:cstheme="minorBidi"/>
-        <w:sz w:val="21"/>
-        <w:szCs w:val="21"/>
         <w:lang w:val="fr-FR" w:eastAsia="en-US" w:bidi="ar-SA"/>
       </w:rPr>
     </w:rPrDefault>
     <w:pPrDefault>
       <w:pPr>
-        <w:spacing w:after="160" w:line="300" w:lineRule="auto"/>
+        <w:spacing w:before="100" w:after="200" w:line="276" w:lineRule="auto"/>
       </w:pPr>
     </w:pPrDefault>
   </w:docDefaults>
@@ -1645,7 +3661,7 @@
   <w:style w:type="paragraph" w:default="1" w:styleId="Normal">
     <w:name w:val="Normal"/>
     <w:qFormat/>
-    <w:rsid w:val="0050760D"/>
+    <w:rsid w:val="00546DD0"/>
   </w:style>
   <w:style w:type="paragraph" w:styleId="Heading1">
     <w:name w:val="heading 1"/>
@@ -1654,19 +3670,24 @@
     <w:link w:val="Heading1Char"/>
     <w:uiPriority w:val="9"/>
     <w:qFormat/>
-    <w:rsid w:val="0050760D"/>
+    <w:rsid w:val="00546DD0"/>
     <w:pPr>
-      <w:keepNext/>
-      <w:keepLines/>
-      <w:spacing w:before="320" w:after="80" w:line="240" w:lineRule="auto"/>
-      <w:jc w:val="center"/>
+      <w:pBdr>
+        <w:top w:val="single" w:sz="24" w:space="0" w:color="AD84C6" w:themeColor="accent1"/>
+        <w:left w:val="single" w:sz="24" w:space="0" w:color="AD84C6" w:themeColor="accent1"/>
+        <w:bottom w:val="single" w:sz="24" w:space="0" w:color="AD84C6" w:themeColor="accent1"/>
+        <w:right w:val="single" w:sz="24" w:space="0" w:color="AD84C6" w:themeColor="accent1"/>
+      </w:pBdr>
+      <w:shd w:val="clear" w:color="auto" w:fill="AD84C6" w:themeFill="accent1"/>
+      <w:spacing w:after="0"/>
       <w:outlineLvl w:val="0"/>
     </w:pPr>
     <w:rPr>
-      <w:rFonts w:asciiTheme="majorHAnsi" w:eastAsiaTheme="majorEastAsia" w:hAnsiTheme="majorHAnsi" w:cstheme="majorBidi"/>
-      <w:color w:val="2F5496" w:themeColor="accent1" w:themeShade="BF"/>
-      <w:sz w:val="40"/>
-      <w:szCs w:val="40"/>
+      <w:caps/>
+      <w:color w:val="FFFFFF" w:themeColor="background1"/>
+      <w:spacing w:val="15"/>
+      <w:sz w:val="22"/>
+      <w:szCs w:val="22"/>
     </w:rPr>
   </w:style>
   <w:style w:type="paragraph" w:styleId="Heading2">
@@ -1677,18 +3698,21 @@
     <w:uiPriority w:val="9"/>
     <w:unhideWhenUsed/>
     <w:qFormat/>
-    <w:rsid w:val="0050760D"/>
+    <w:rsid w:val="00546DD0"/>
     <w:pPr>
-      <w:keepNext/>
-      <w:keepLines/>
-      <w:spacing w:before="160" w:after="40" w:line="240" w:lineRule="auto"/>
-      <w:jc w:val="center"/>
+      <w:pBdr>
+        <w:top w:val="single" w:sz="24" w:space="0" w:color="EEE6F3" w:themeColor="accent1" w:themeTint="33"/>
+        <w:left w:val="single" w:sz="24" w:space="0" w:color="EEE6F3" w:themeColor="accent1" w:themeTint="33"/>
+        <w:bottom w:val="single" w:sz="24" w:space="0" w:color="EEE6F3" w:themeColor="accent1" w:themeTint="33"/>
+        <w:right w:val="single" w:sz="24" w:space="0" w:color="EEE6F3" w:themeColor="accent1" w:themeTint="33"/>
+      </w:pBdr>
+      <w:shd w:val="clear" w:color="auto" w:fill="EEE6F3" w:themeFill="accent1" w:themeFillTint="33"/>
+      <w:spacing w:after="0"/>
       <w:outlineLvl w:val="1"/>
     </w:pPr>
     <w:rPr>
-      <w:rFonts w:asciiTheme="majorHAnsi" w:eastAsiaTheme="majorEastAsia" w:hAnsiTheme="majorHAnsi" w:cstheme="majorBidi"/>
-      <w:sz w:val="32"/>
-      <w:szCs w:val="32"/>
+      <w:caps/>
+      <w:spacing w:val="15"/>
     </w:rPr>
   </w:style>
   <w:style w:type="paragraph" w:styleId="Heading3">
@@ -1699,17 +3723,18 @@
     <w:uiPriority w:val="9"/>
     <w:unhideWhenUsed/>
     <w:qFormat/>
-    <w:rsid w:val="0050760D"/>
+    <w:rsid w:val="00546DD0"/>
     <w:pPr>
-      <w:keepNext/>
-      <w:keepLines/>
-      <w:spacing w:before="160" w:after="0" w:line="240" w:lineRule="auto"/>
+      <w:pBdr>
+        <w:top w:val="single" w:sz="6" w:space="2" w:color="AD84C6" w:themeColor="accent1"/>
+      </w:pBdr>
+      <w:spacing w:before="300" w:after="0"/>
       <w:outlineLvl w:val="2"/>
     </w:pPr>
     <w:rPr>
-      <w:rFonts w:asciiTheme="majorHAnsi" w:eastAsiaTheme="majorEastAsia" w:hAnsiTheme="majorHAnsi" w:cstheme="majorBidi"/>
-      <w:sz w:val="32"/>
-      <w:szCs w:val="32"/>
+      <w:caps/>
+      <w:color w:val="593470" w:themeColor="accent1" w:themeShade="7F"/>
+      <w:spacing w:val="15"/>
     </w:rPr>
   </w:style>
   <w:style w:type="paragraph" w:styleId="Heading4">
@@ -1721,19 +3746,18 @@
     <w:semiHidden/>
     <w:unhideWhenUsed/>
     <w:qFormat/>
-    <w:rsid w:val="0050760D"/>
+    <w:rsid w:val="00546DD0"/>
     <w:pPr>
-      <w:keepNext/>
-      <w:keepLines/>
-      <w:spacing w:before="80" w:after="0"/>
+      <w:pBdr>
+        <w:top w:val="dotted" w:sz="6" w:space="2" w:color="AD84C6" w:themeColor="accent1"/>
+      </w:pBdr>
+      <w:spacing w:before="200" w:after="0"/>
       <w:outlineLvl w:val="3"/>
     </w:pPr>
     <w:rPr>
-      <w:rFonts w:asciiTheme="majorHAnsi" w:eastAsiaTheme="majorEastAsia" w:hAnsiTheme="majorHAnsi" w:cstheme="majorBidi"/>
-      <w:i/>
-      <w:iCs/>
-      <w:sz w:val="30"/>
-      <w:szCs w:val="30"/>
+      <w:caps/>
+      <w:color w:val="864EA8" w:themeColor="accent1" w:themeShade="BF"/>
+      <w:spacing w:val="10"/>
     </w:rPr>
   </w:style>
   <w:style w:type="paragraph" w:styleId="Heading5">
@@ -1745,17 +3769,18 @@
     <w:semiHidden/>
     <w:unhideWhenUsed/>
     <w:qFormat/>
-    <w:rsid w:val="0050760D"/>
+    <w:rsid w:val="00546DD0"/>
     <w:pPr>
-      <w:keepNext/>
-      <w:keepLines/>
-      <w:spacing w:before="40" w:after="0"/>
+      <w:pBdr>
+        <w:bottom w:val="single" w:sz="6" w:space="1" w:color="AD84C6" w:themeColor="accent1"/>
+      </w:pBdr>
+      <w:spacing w:before="200" w:after="0"/>
       <w:outlineLvl w:val="4"/>
     </w:pPr>
     <w:rPr>
-      <w:rFonts w:asciiTheme="majorHAnsi" w:eastAsiaTheme="majorEastAsia" w:hAnsiTheme="majorHAnsi" w:cstheme="majorBidi"/>
-      <w:sz w:val="28"/>
-      <w:szCs w:val="28"/>
+      <w:caps/>
+      <w:color w:val="864EA8" w:themeColor="accent1" w:themeShade="BF"/>
+      <w:spacing w:val="10"/>
     </w:rPr>
   </w:style>
   <w:style w:type="paragraph" w:styleId="Heading6">
@@ -1767,19 +3792,18 @@
     <w:semiHidden/>
     <w:unhideWhenUsed/>
     <w:qFormat/>
-    <w:rsid w:val="0050760D"/>
+    <w:rsid w:val="00546DD0"/>
     <w:pPr>
-      <w:keepNext/>
-      <w:keepLines/>
-      <w:spacing w:before="40" w:after="0"/>
+      <w:pBdr>
+        <w:bottom w:val="dotted" w:sz="6" w:space="1" w:color="AD84C6" w:themeColor="accent1"/>
+      </w:pBdr>
+      <w:spacing w:before="200" w:after="0"/>
       <w:outlineLvl w:val="5"/>
     </w:pPr>
     <w:rPr>
-      <w:rFonts w:asciiTheme="majorHAnsi" w:eastAsiaTheme="majorEastAsia" w:hAnsiTheme="majorHAnsi" w:cstheme="majorBidi"/>
-      <w:i/>
-      <w:iCs/>
-      <w:sz w:val="26"/>
-      <w:szCs w:val="26"/>
+      <w:caps/>
+      <w:color w:val="864EA8" w:themeColor="accent1" w:themeShade="BF"/>
+      <w:spacing w:val="10"/>
     </w:rPr>
   </w:style>
   <w:style w:type="paragraph" w:styleId="Heading7">
@@ -1791,17 +3815,15 @@
     <w:semiHidden/>
     <w:unhideWhenUsed/>
     <w:qFormat/>
-    <w:rsid w:val="0050760D"/>
+    <w:rsid w:val="00546DD0"/>
     <w:pPr>
-      <w:keepNext/>
-      <w:keepLines/>
-      <w:spacing w:before="40" w:after="0"/>
+      <w:spacing w:before="200" w:after="0"/>
       <w:outlineLvl w:val="6"/>
     </w:pPr>
     <w:rPr>
-      <w:rFonts w:asciiTheme="majorHAnsi" w:eastAsiaTheme="majorEastAsia" w:hAnsiTheme="majorHAnsi" w:cstheme="majorBidi"/>
-      <w:sz w:val="24"/>
-      <w:szCs w:val="24"/>
+      <w:caps/>
+      <w:color w:val="864EA8" w:themeColor="accent1" w:themeShade="BF"/>
+      <w:spacing w:val="10"/>
     </w:rPr>
   </w:style>
   <w:style w:type="paragraph" w:styleId="Heading8">
@@ -1813,19 +3835,16 @@
     <w:semiHidden/>
     <w:unhideWhenUsed/>
     <w:qFormat/>
-    <w:rsid w:val="0050760D"/>
+    <w:rsid w:val="00546DD0"/>
     <w:pPr>
-      <w:keepNext/>
-      <w:keepLines/>
-      <w:spacing w:before="40" w:after="0"/>
+      <w:spacing w:before="200" w:after="0"/>
       <w:outlineLvl w:val="7"/>
     </w:pPr>
     <w:rPr>
-      <w:rFonts w:asciiTheme="majorHAnsi" w:eastAsiaTheme="majorEastAsia" w:hAnsiTheme="majorHAnsi" w:cstheme="majorBidi"/>
-      <w:i/>
-      <w:iCs/>
-      <w:sz w:val="22"/>
-      <w:szCs w:val="22"/>
+      <w:caps/>
+      <w:spacing w:val="10"/>
+      <w:sz w:val="18"/>
+      <w:szCs w:val="18"/>
     </w:rPr>
   </w:style>
   <w:style w:type="paragraph" w:styleId="Heading9">
@@ -1837,18 +3856,18 @@
     <w:semiHidden/>
     <w:unhideWhenUsed/>
     <w:qFormat/>
-    <w:rsid w:val="0050760D"/>
+    <w:rsid w:val="00546DD0"/>
     <w:pPr>
-      <w:keepNext/>
-      <w:keepLines/>
-      <w:spacing w:before="40" w:after="0"/>
+      <w:spacing w:before="200" w:after="0"/>
       <w:outlineLvl w:val="8"/>
     </w:pPr>
     <w:rPr>
-      <w:b/>
-      <w:bCs/>
       <w:i/>
       <w:iCs/>
+      <w:caps/>
+      <w:spacing w:val="10"/>
+      <w:sz w:val="18"/>
+      <w:szCs w:val="18"/>
     </w:rPr>
   </w:style>
   <w:style w:type="character" w:default="1" w:styleId="DefaultParagraphFont">
@@ -1883,12 +3902,14 @@
     <w:basedOn w:val="DefaultParagraphFont"/>
     <w:link w:val="Heading1"/>
     <w:uiPriority w:val="9"/>
-    <w:rsid w:val="0050760D"/>
+    <w:rsid w:val="00546DD0"/>
     <w:rPr>
-      <w:rFonts w:asciiTheme="majorHAnsi" w:eastAsiaTheme="majorEastAsia" w:hAnsiTheme="majorHAnsi" w:cstheme="majorBidi"/>
-      <w:color w:val="2F5496" w:themeColor="accent1" w:themeShade="BF"/>
-      <w:sz w:val="40"/>
-      <w:szCs w:val="40"/>
+      <w:caps/>
+      <w:color w:val="FFFFFF" w:themeColor="background1"/>
+      <w:spacing w:val="15"/>
+      <w:sz w:val="22"/>
+      <w:szCs w:val="22"/>
+      <w:shd w:val="clear" w:color="auto" w:fill="AD84C6" w:themeFill="accent1"/>
     </w:rPr>
   </w:style>
   <w:style w:type="character" w:customStyle="1" w:styleId="Heading2Char">
@@ -1896,11 +3917,11 @@
     <w:basedOn w:val="DefaultParagraphFont"/>
     <w:link w:val="Heading2"/>
     <w:uiPriority w:val="9"/>
-    <w:rsid w:val="0050760D"/>
+    <w:rsid w:val="00546DD0"/>
     <w:rPr>
-      <w:rFonts w:asciiTheme="majorHAnsi" w:eastAsiaTheme="majorEastAsia" w:hAnsiTheme="majorHAnsi" w:cstheme="majorBidi"/>
-      <w:sz w:val="32"/>
-      <w:szCs w:val="32"/>
+      <w:caps/>
+      <w:spacing w:val="15"/>
+      <w:shd w:val="clear" w:color="auto" w:fill="EEE6F3" w:themeFill="accent1" w:themeFillTint="33"/>
     </w:rPr>
   </w:style>
   <w:style w:type="character" w:customStyle="1" w:styleId="Heading3Char">
@@ -1908,11 +3929,11 @@
     <w:basedOn w:val="DefaultParagraphFont"/>
     <w:link w:val="Heading3"/>
     <w:uiPriority w:val="9"/>
-    <w:rsid w:val="0050760D"/>
+    <w:rsid w:val="00546DD0"/>
     <w:rPr>
-      <w:rFonts w:asciiTheme="majorHAnsi" w:eastAsiaTheme="majorEastAsia" w:hAnsiTheme="majorHAnsi" w:cstheme="majorBidi"/>
-      <w:sz w:val="32"/>
-      <w:szCs w:val="32"/>
+      <w:caps/>
+      <w:color w:val="593470" w:themeColor="accent1" w:themeShade="7F"/>
+      <w:spacing w:val="15"/>
     </w:rPr>
   </w:style>
   <w:style w:type="character" w:customStyle="1" w:styleId="Heading4Char">
@@ -1921,13 +3942,11 @@
     <w:link w:val="Heading4"/>
     <w:uiPriority w:val="9"/>
     <w:semiHidden/>
-    <w:rsid w:val="0050760D"/>
+    <w:rsid w:val="00546DD0"/>
     <w:rPr>
-      <w:rFonts w:asciiTheme="majorHAnsi" w:eastAsiaTheme="majorEastAsia" w:hAnsiTheme="majorHAnsi" w:cstheme="majorBidi"/>
-      <w:i/>
-      <w:iCs/>
-      <w:sz w:val="30"/>
-      <w:szCs w:val="30"/>
+      <w:caps/>
+      <w:color w:val="864EA8" w:themeColor="accent1" w:themeShade="BF"/>
+      <w:spacing w:val="10"/>
     </w:rPr>
   </w:style>
   <w:style w:type="character" w:customStyle="1" w:styleId="Heading5Char">
@@ -1936,11 +3955,11 @@
     <w:link w:val="Heading5"/>
     <w:uiPriority w:val="9"/>
     <w:semiHidden/>
-    <w:rsid w:val="0050760D"/>
+    <w:rsid w:val="00546DD0"/>
     <w:rPr>
-      <w:rFonts w:asciiTheme="majorHAnsi" w:eastAsiaTheme="majorEastAsia" w:hAnsiTheme="majorHAnsi" w:cstheme="majorBidi"/>
-      <w:sz w:val="28"/>
-      <w:szCs w:val="28"/>
+      <w:caps/>
+      <w:color w:val="864EA8" w:themeColor="accent1" w:themeShade="BF"/>
+      <w:spacing w:val="10"/>
     </w:rPr>
   </w:style>
   <w:style w:type="character" w:customStyle="1" w:styleId="Heading6Char">
@@ -1949,13 +3968,11 @@
     <w:link w:val="Heading6"/>
     <w:uiPriority w:val="9"/>
     <w:semiHidden/>
-    <w:rsid w:val="0050760D"/>
+    <w:rsid w:val="00546DD0"/>
     <w:rPr>
-      <w:rFonts w:asciiTheme="majorHAnsi" w:eastAsiaTheme="majorEastAsia" w:hAnsiTheme="majorHAnsi" w:cstheme="majorBidi"/>
-      <w:i/>
-      <w:iCs/>
-      <w:sz w:val="26"/>
-      <w:szCs w:val="26"/>
+      <w:caps/>
+      <w:color w:val="864EA8" w:themeColor="accent1" w:themeShade="BF"/>
+      <w:spacing w:val="10"/>
     </w:rPr>
   </w:style>
   <w:style w:type="character" w:customStyle="1" w:styleId="Heading7Char">
@@ -1964,11 +3981,11 @@
     <w:link w:val="Heading7"/>
     <w:uiPriority w:val="9"/>
     <w:semiHidden/>
-    <w:rsid w:val="0050760D"/>
+    <w:rsid w:val="00546DD0"/>
     <w:rPr>
-      <w:rFonts w:asciiTheme="majorHAnsi" w:eastAsiaTheme="majorEastAsia" w:hAnsiTheme="majorHAnsi" w:cstheme="majorBidi"/>
-      <w:sz w:val="24"/>
-      <w:szCs w:val="24"/>
+      <w:caps/>
+      <w:color w:val="864EA8" w:themeColor="accent1" w:themeShade="BF"/>
+      <w:spacing w:val="10"/>
     </w:rPr>
   </w:style>
   <w:style w:type="character" w:customStyle="1" w:styleId="Heading8Char">
@@ -1977,13 +3994,12 @@
     <w:link w:val="Heading8"/>
     <w:uiPriority w:val="9"/>
     <w:semiHidden/>
-    <w:rsid w:val="0050760D"/>
+    <w:rsid w:val="00546DD0"/>
     <w:rPr>
-      <w:rFonts w:asciiTheme="majorHAnsi" w:eastAsiaTheme="majorEastAsia" w:hAnsiTheme="majorHAnsi" w:cstheme="majorBidi"/>
-      <w:i/>
-      <w:iCs/>
-      <w:sz w:val="22"/>
-      <w:szCs w:val="22"/>
+      <w:caps/>
+      <w:spacing w:val="10"/>
+      <w:sz w:val="18"/>
+      <w:szCs w:val="18"/>
     </w:rPr>
   </w:style>
   <w:style w:type="character" w:customStyle="1" w:styleId="Heading9Char">
@@ -1992,12 +4008,14 @@
     <w:link w:val="Heading9"/>
     <w:uiPriority w:val="9"/>
     <w:semiHidden/>
-    <w:rsid w:val="0050760D"/>
+    <w:rsid w:val="00546DD0"/>
     <w:rPr>
-      <w:b/>
-      <w:bCs/>
       <w:i/>
       <w:iCs/>
+      <w:caps/>
+      <w:spacing w:val="10"/>
+      <w:sz w:val="18"/>
+      <w:szCs w:val="18"/>
     </w:rPr>
   </w:style>
   <w:style w:type="paragraph" w:styleId="Caption">
@@ -2008,14 +4026,11 @@
     <w:semiHidden/>
     <w:unhideWhenUsed/>
     <w:qFormat/>
-    <w:rsid w:val="0050760D"/>
-    <w:pPr>
-      <w:spacing w:line="240" w:lineRule="auto"/>
-    </w:pPr>
+    <w:rsid w:val="00546DD0"/>
     <w:rPr>
       <w:b/>
       <w:bCs/>
-      <w:color w:val="404040" w:themeColor="text1" w:themeTint="BF"/>
+      <w:color w:val="864EA8" w:themeColor="accent1" w:themeShade="BF"/>
       <w:sz w:val="16"/>
       <w:szCs w:val="16"/>
     </w:rPr>
@@ -2027,23 +4042,17 @@
     <w:link w:val="TitleChar"/>
     <w:uiPriority w:val="10"/>
     <w:qFormat/>
-    <w:rsid w:val="0050760D"/>
+    <w:rsid w:val="00546DD0"/>
     <w:pPr>
-      <w:pBdr>
-        <w:top w:val="single" w:sz="6" w:space="8" w:color="A5A5A5" w:themeColor="accent3"/>
-        <w:bottom w:val="single" w:sz="6" w:space="8" w:color="A5A5A5" w:themeColor="accent3"/>
-      </w:pBdr>
-      <w:spacing w:after="400" w:line="240" w:lineRule="auto"/>
-      <w:contextualSpacing/>
-      <w:jc w:val="center"/>
+      <w:spacing w:before="0" w:after="0"/>
     </w:pPr>
     <w:rPr>
       <w:rFonts w:asciiTheme="majorHAnsi" w:eastAsiaTheme="majorEastAsia" w:hAnsiTheme="majorHAnsi" w:cstheme="majorBidi"/>
       <w:caps/>
-      <w:color w:val="44546A" w:themeColor="text2"/>
-      <w:spacing w:val="30"/>
-      <w:sz w:val="72"/>
-      <w:szCs w:val="72"/>
+      <w:color w:val="AD84C6" w:themeColor="accent1"/>
+      <w:spacing w:val="10"/>
+      <w:sz w:val="52"/>
+      <w:szCs w:val="52"/>
     </w:rPr>
   </w:style>
   <w:style w:type="character" w:customStyle="1" w:styleId="TitleChar">
@@ -2051,14 +4060,14 @@
     <w:basedOn w:val="DefaultParagraphFont"/>
     <w:link w:val="Title"/>
     <w:uiPriority w:val="10"/>
-    <w:rsid w:val="0050760D"/>
+    <w:rsid w:val="00546DD0"/>
     <w:rPr>
       <w:rFonts w:asciiTheme="majorHAnsi" w:eastAsiaTheme="majorEastAsia" w:hAnsiTheme="majorHAnsi" w:cstheme="majorBidi"/>
       <w:caps/>
-      <w:color w:val="44546A" w:themeColor="text2"/>
-      <w:spacing w:val="30"/>
-      <w:sz w:val="72"/>
-      <w:szCs w:val="72"/>
+      <w:color w:val="AD84C6" w:themeColor="accent1"/>
+      <w:spacing w:val="10"/>
+      <w:sz w:val="52"/>
+      <w:szCs w:val="52"/>
     </w:rPr>
   </w:style>
   <w:style w:type="paragraph" w:styleId="Subtitle">
@@ -2068,17 +4077,16 @@
     <w:link w:val="SubtitleChar"/>
     <w:uiPriority w:val="11"/>
     <w:qFormat/>
-    <w:rsid w:val="0050760D"/>
+    <w:rsid w:val="00546DD0"/>
     <w:pPr>
-      <w:numPr>
-        <w:ilvl w:val="1"/>
-      </w:numPr>
-      <w:jc w:val="center"/>
+      <w:spacing w:before="0" w:after="500" w:line="240" w:lineRule="auto"/>
     </w:pPr>
     <w:rPr>
-      <w:color w:val="44546A" w:themeColor="text2"/>
-      <w:sz w:val="28"/>
-      <w:szCs w:val="28"/>
+      <w:caps/>
+      <w:color w:val="595959" w:themeColor="text1" w:themeTint="A6"/>
+      <w:spacing w:val="10"/>
+      <w:sz w:val="21"/>
+      <w:szCs w:val="21"/>
     </w:rPr>
   </w:style>
   <w:style w:type="character" w:customStyle="1" w:styleId="SubtitleChar">
@@ -2086,19 +4094,20 @@
     <w:basedOn w:val="DefaultParagraphFont"/>
     <w:link w:val="Subtitle"/>
     <w:uiPriority w:val="11"/>
-    <w:rsid w:val="0050760D"/>
+    <w:rsid w:val="00546DD0"/>
     <w:rPr>
-      <w:color w:val="44546A" w:themeColor="text2"/>
-      <w:sz w:val="28"/>
-      <w:szCs w:val="28"/>
+      <w:caps/>
+      <w:color w:val="595959" w:themeColor="text1" w:themeTint="A6"/>
+      <w:spacing w:val="10"/>
+      <w:sz w:val="21"/>
+      <w:szCs w:val="21"/>
     </w:rPr>
   </w:style>
   <w:style w:type="character" w:styleId="Strong">
     <w:name w:val="Strong"/>
-    <w:basedOn w:val="DefaultParagraphFont"/>
     <w:uiPriority w:val="22"/>
     <w:qFormat/>
-    <w:rsid w:val="0050760D"/>
+    <w:rsid w:val="00546DD0"/>
     <w:rPr>
       <w:b/>
       <w:bCs/>
@@ -2106,21 +4115,20 @@
   </w:style>
   <w:style w:type="character" w:styleId="Emphasis">
     <w:name w:val="Emphasis"/>
-    <w:basedOn w:val="DefaultParagraphFont"/>
     <w:uiPriority w:val="20"/>
     <w:qFormat/>
-    <w:rsid w:val="0050760D"/>
+    <w:rsid w:val="00546DD0"/>
     <w:rPr>
-      <w:i/>
-      <w:iCs/>
-      <w:color w:val="000000" w:themeColor="text1"/>
+      <w:caps/>
+      <w:color w:val="593470" w:themeColor="accent1" w:themeShade="7F"/>
+      <w:spacing w:val="5"/>
     </w:rPr>
   </w:style>
   <w:style w:type="paragraph" w:styleId="NoSpacing">
     <w:name w:val="No Spacing"/>
     <w:uiPriority w:val="1"/>
     <w:qFormat/>
-    <w:rsid w:val="0050760D"/>
+    <w:rsid w:val="00546DD0"/>
     <w:pPr>
       <w:spacing w:after="0" w:line="240" w:lineRule="auto"/>
     </w:pPr>
@@ -2132,16 +4140,10 @@
     <w:link w:val="QuoteChar"/>
     <w:uiPriority w:val="29"/>
     <w:qFormat/>
-    <w:rsid w:val="0050760D"/>
-    <w:pPr>
-      <w:spacing w:before="160"/>
-      <w:ind w:left="720" w:right="720"/>
-      <w:jc w:val="center"/>
-    </w:pPr>
+    <w:rsid w:val="00546DD0"/>
     <w:rPr>
       <w:i/>
       <w:iCs/>
-      <w:color w:val="7B7B7B" w:themeColor="accent3" w:themeShade="BF"/>
       <w:sz w:val="24"/>
       <w:szCs w:val="24"/>
     </w:rPr>
@@ -2151,11 +4153,10 @@
     <w:basedOn w:val="DefaultParagraphFont"/>
     <w:link w:val="Quote"/>
     <w:uiPriority w:val="29"/>
-    <w:rsid w:val="0050760D"/>
+    <w:rsid w:val="00546DD0"/>
     <w:rPr>
       <w:i/>
       <w:iCs/>
-      <w:color w:val="7B7B7B" w:themeColor="accent3" w:themeShade="BF"/>
       <w:sz w:val="24"/>
       <w:szCs w:val="24"/>
     </w:rPr>
@@ -2167,18 +4168,16 @@
     <w:link w:val="IntenseQuoteChar"/>
     <w:uiPriority w:val="30"/>
     <w:qFormat/>
-    <w:rsid w:val="0050760D"/>
+    <w:rsid w:val="00546DD0"/>
     <w:pPr>
-      <w:spacing w:before="160" w:line="276" w:lineRule="auto"/>
-      <w:ind w:left="936" w:right="936"/>
+      <w:spacing w:before="240" w:after="240" w:line="240" w:lineRule="auto"/>
+      <w:ind w:left="1080" w:right="1080"/>
       <w:jc w:val="center"/>
     </w:pPr>
     <w:rPr>
-      <w:rFonts w:asciiTheme="majorHAnsi" w:eastAsiaTheme="majorEastAsia" w:hAnsiTheme="majorHAnsi" w:cstheme="majorBidi"/>
-      <w:caps/>
-      <w:color w:val="2F5496" w:themeColor="accent1" w:themeShade="BF"/>
-      <w:sz w:val="28"/>
-      <w:szCs w:val="28"/>
+      <w:color w:val="AD84C6" w:themeColor="accent1"/>
+      <w:sz w:val="24"/>
+      <w:szCs w:val="24"/>
     </w:rPr>
   </w:style>
   <w:style w:type="character" w:customStyle="1" w:styleId="IntenseQuoteChar">
@@ -2186,82 +4185,72 @@
     <w:basedOn w:val="DefaultParagraphFont"/>
     <w:link w:val="IntenseQuote"/>
     <w:uiPriority w:val="30"/>
-    <w:rsid w:val="0050760D"/>
+    <w:rsid w:val="00546DD0"/>
     <w:rPr>
-      <w:rFonts w:asciiTheme="majorHAnsi" w:eastAsiaTheme="majorEastAsia" w:hAnsiTheme="majorHAnsi" w:cstheme="majorBidi"/>
-      <w:caps/>
-      <w:color w:val="2F5496" w:themeColor="accent1" w:themeShade="BF"/>
-      <w:sz w:val="28"/>
-      <w:szCs w:val="28"/>
+      <w:color w:val="AD84C6" w:themeColor="accent1"/>
+      <w:sz w:val="24"/>
+      <w:szCs w:val="24"/>
     </w:rPr>
   </w:style>
   <w:style w:type="character" w:styleId="SubtleEmphasis">
     <w:name w:val="Subtle Emphasis"/>
-    <w:basedOn w:val="DefaultParagraphFont"/>
     <w:uiPriority w:val="19"/>
     <w:qFormat/>
-    <w:rsid w:val="0050760D"/>
+    <w:rsid w:val="00546DD0"/>
     <w:rPr>
       <w:i/>
       <w:iCs/>
-      <w:color w:val="595959" w:themeColor="text1" w:themeTint="A6"/>
+      <w:color w:val="593470" w:themeColor="accent1" w:themeShade="7F"/>
     </w:rPr>
   </w:style>
   <w:style w:type="character" w:styleId="IntenseEmphasis">
     <w:name w:val="Intense Emphasis"/>
-    <w:basedOn w:val="DefaultParagraphFont"/>
     <w:uiPriority w:val="21"/>
     <w:qFormat/>
-    <w:rsid w:val="0050760D"/>
+    <w:rsid w:val="00546DD0"/>
+    <w:rPr>
+      <w:b/>
+      <w:bCs/>
+      <w:caps/>
+      <w:color w:val="593470" w:themeColor="accent1" w:themeShade="7F"/>
+      <w:spacing w:val="10"/>
+    </w:rPr>
+  </w:style>
+  <w:style w:type="character" w:styleId="SubtleReference">
+    <w:name w:val="Subtle Reference"/>
+    <w:uiPriority w:val="31"/>
+    <w:qFormat/>
+    <w:rsid w:val="00546DD0"/>
+    <w:rPr>
+      <w:b/>
+      <w:bCs/>
+      <w:color w:val="AD84C6" w:themeColor="accent1"/>
+    </w:rPr>
+  </w:style>
+  <w:style w:type="character" w:styleId="IntenseReference">
+    <w:name w:val="Intense Reference"/>
+    <w:uiPriority w:val="32"/>
+    <w:qFormat/>
+    <w:rsid w:val="00546DD0"/>
     <w:rPr>
       <w:b/>
       <w:bCs/>
       <w:i/>
       <w:iCs/>
-      <w:color w:val="auto"/>
-    </w:rPr>
-  </w:style>
-  <w:style w:type="character" w:styleId="SubtleReference">
-    <w:name w:val="Subtle Reference"/>
-    <w:basedOn w:val="DefaultParagraphFont"/>
-    <w:uiPriority w:val="31"/>
-    <w:qFormat/>
-    <w:rsid w:val="0050760D"/>
-    <w:rPr>
-      <w:caps w:val="0"/>
-      <w:smallCaps/>
-      <w:color w:val="404040" w:themeColor="text1" w:themeTint="BF"/>
-      <w:spacing w:val="0"/>
-      <w:u w:val="single" w:color="7F7F7F" w:themeColor="text1" w:themeTint="80"/>
-    </w:rPr>
-  </w:style>
-  <w:style w:type="character" w:styleId="IntenseReference">
-    <w:name w:val="Intense Reference"/>
-    <w:basedOn w:val="DefaultParagraphFont"/>
-    <w:uiPriority w:val="32"/>
-    <w:qFormat/>
-    <w:rsid w:val="0050760D"/>
-    <w:rPr>
-      <w:b/>
-      <w:bCs/>
-      <w:caps w:val="0"/>
-      <w:smallCaps/>
-      <w:color w:val="auto"/>
-      <w:spacing w:val="0"/>
-      <w:u w:val="single"/>
+      <w:caps/>
+      <w:color w:val="AD84C6" w:themeColor="accent1"/>
     </w:rPr>
   </w:style>
   <w:style w:type="character" w:styleId="BookTitle">
     <w:name w:val="Book Title"/>
-    <w:basedOn w:val="DefaultParagraphFont"/>
     <w:uiPriority w:val="33"/>
     <w:qFormat/>
-    <w:rsid w:val="0050760D"/>
+    <w:rsid w:val="00546DD0"/>
     <w:rPr>
       <w:b/>
       <w:bCs/>
-      <w:caps w:val="0"/>
-      <w:smallCaps/>
+      <w:i/>
+      <w:iCs/>
       <w:spacing w:val="0"/>
     </w:rPr>
   </w:style>
@@ -2273,7 +4262,7 @@
     <w:semiHidden/>
     <w:unhideWhenUsed/>
     <w:qFormat/>
-    <w:rsid w:val="0050760D"/>
+    <w:rsid w:val="00546DD0"/>
     <w:pPr>
       <w:outlineLvl w:val="9"/>
     </w:pPr>
@@ -2295,7 +4284,7 @@
 <file path=word/theme/theme1.xml><?xml version="1.0" encoding="utf-8"?>
 <a:theme xmlns:a="http://schemas.openxmlformats.org/drawingml/2006/main" name="Thème Office">
   <a:themeElements>
-    <a:clrScheme name="Office">
+    <a:clrScheme name="Violet">
       <a:dk1>
         <a:sysClr val="windowText" lastClr="000000"/>
       </a:dk1>
@@ -2303,34 +4292,34 @@
         <a:sysClr val="window" lastClr="FFFFFF"/>
       </a:lt1>
       <a:dk2>
-        <a:srgbClr val="44546A"/>
+        <a:srgbClr val="373545"/>
       </a:dk2>
       <a:lt2>
-        <a:srgbClr val="E7E6E6"/>
+        <a:srgbClr val="DCD8DC"/>
       </a:lt2>
       <a:accent1>
-        <a:srgbClr val="4472C4"/>
+        <a:srgbClr val="AD84C6"/>
       </a:accent1>
       <a:accent2>
-        <a:srgbClr val="ED7D31"/>
+        <a:srgbClr val="8784C7"/>
       </a:accent2>
       <a:accent3>
-        <a:srgbClr val="A5A5A5"/>
+        <a:srgbClr val="5D739A"/>
       </a:accent3>
       <a:accent4>
-        <a:srgbClr val="FFC000"/>
+        <a:srgbClr val="6997AF"/>
       </a:accent4>
       <a:accent5>
-        <a:srgbClr val="5B9BD5"/>
+        <a:srgbClr val="84ACB6"/>
       </a:accent5>
       <a:accent6>
-        <a:srgbClr val="70AD47"/>
+        <a:srgbClr val="6F8183"/>
       </a:accent6>
       <a:hlink>
-        <a:srgbClr val="0563C1"/>
+        <a:srgbClr val="69A020"/>
       </a:hlink>
       <a:folHlink>
-        <a:srgbClr val="954F72"/>
+        <a:srgbClr val="8C8C8C"/>
       </a:folHlink>
     </a:clrScheme>
     <a:fontScheme name="Office">
@@ -2585,4 +4574,16 @@
     </a:ext>
   </a:extLst>
 </a:theme>
+</file>
+
+<file path=customXml/item1.xml><?xml version="1.0" encoding="utf-8"?>
+<b:Sources xmlns:b="http://schemas.openxmlformats.org/officeDocument/2006/bibliography" xmlns="http://schemas.openxmlformats.org/officeDocument/2006/bibliography" SelectedStyle="\APASixthEditionOfficeOnline.xsl" StyleName="APA" Version="6"/>
+</file>
+
+<file path=customXml/itemProps1.xml><?xml version="1.0" encoding="utf-8"?>
+<ds:datastoreItem xmlns:ds="http://schemas.openxmlformats.org/officeDocument/2006/customXml" ds:itemID="{2FDBE3B0-3E1C-4807-8FD3-CF42F2867E7B}">
+  <ds:schemaRefs>
+    <ds:schemaRef ds:uri="http://schemas.openxmlformats.org/officeDocument/2006/bibliography"/>
+  </ds:schemaRefs>
+</ds:datastoreItem>
 </file>
--- a/Fac/L2/Premier semestre/Réseau/Rapport TP1 TP2.docx
+++ b/Fac/L2/Premier semestre/Réseau/Rapport TP1 TP2.docx
@@ -56,12 +56,23 @@
     </w:p>
     <w:p>
       <w:r>
-        <w:t>Avec ifconfig :</w:t>
+        <w:t xml:space="preserve">Avec </w:t>
+      </w:r>
+      <w:proofErr w:type="spellStart"/>
+      <w:r>
+        <w:t>ifconfig</w:t>
+      </w:r>
+      <w:proofErr w:type="spellEnd"/>
+      <w:r>
+        <w:t> :</w:t>
       </w:r>
       <w:r>
         <w:br/>
       </w:r>
       <w:r>
+        <w:rPr>
+          <w:noProof/>
+        </w:rPr>
         <w:drawing>
           <wp:inline distT="0" distB="0" distL="0" distR="0" wp14:anchorId="0C14BA91" wp14:editId="6A6A3B37">
             <wp:extent cx="4257675" cy="2338523"/>
@@ -133,7 +144,23 @@
     </w:p>
     <w:p>
       <w:r>
-        <w:t>Avec ip addr ls</w:t>
+        <w:t xml:space="preserve">Avec </w:t>
+      </w:r>
+      <w:proofErr w:type="spellStart"/>
+      <w:r>
+        <w:t>ip</w:t>
+      </w:r>
+      <w:proofErr w:type="spellEnd"/>
+      <w:r>
+        <w:t xml:space="preserve"> </w:t>
+      </w:r>
+      <w:proofErr w:type="spellStart"/>
+      <w:r>
+        <w:t>addr</w:t>
+      </w:r>
+      <w:proofErr w:type="spellEnd"/>
+      <w:r>
+        <w:t xml:space="preserve"> ls</w:t>
       </w:r>
       <w:r>
         <w:t> :</w:t>
@@ -142,6 +169,9 @@
         <w:br/>
       </w:r>
       <w:r>
+        <w:rPr>
+          <w:noProof/>
+        </w:rPr>
         <w:drawing>
           <wp:inline distT="0" distB="0" distL="0" distR="0" wp14:anchorId="78FEB2FD" wp14:editId="0E09B836">
             <wp:extent cx="5342844" cy="1704975"/>
@@ -189,6 +219,9 @@
     </w:p>
     <w:p>
       <w:r>
+        <w:rPr>
+          <w:noProof/>
+        </w:rPr>
         <w:lastRenderedPageBreak/>
         <w:drawing>
           <wp:inline distT="0" distB="0" distL="0" distR="0" wp14:anchorId="53190E53" wp14:editId="3490B79E">
@@ -229,6 +262,9 @@
     </w:p>
     <w:p>
       <w:r>
+        <w:rPr>
+          <w:noProof/>
+        </w:rPr>
         <w:drawing>
           <wp:inline distT="0" distB="0" distL="0" distR="0" wp14:anchorId="1701C9D7" wp14:editId="6C4601B1">
             <wp:extent cx="4638675" cy="1435583"/>
@@ -297,17 +333,14 @@
         <w:pStyle w:val="Heading2"/>
       </w:pPr>
       <w:r>
-        <w:t>La commande ping uneIP permet de tester la connectivité IP par l'émission d'une requête echo ICMP. Véri</w:t>
-      </w:r>
-      <w:r>
-        <w:t>fi</w:t>
-      </w:r>
-      <w:r>
-        <w:t>ez que vous êtes bien relié à la machine de votre voisin (utiliser control-c pour l'arrêter). Testez à la fois avec une IPv4 et avec une IPv6.</w:t>
-      </w:r>
-    </w:p>
-    <w:p>
-      <w:r>
+        <w:t>La commande ping uneIP permet de tester la connectivité IP par l'émission d'une requête echo ICMP. Vérifiez que vous êtes bien relié à la machine de votre voisin (utiliser control-c pour l'arrêter). Testez à la fois avec une IPv4 et avec une IPv6.</w:t>
+      </w:r>
+    </w:p>
+    <w:p>
+      <w:r>
+        <w:rPr>
+          <w:noProof/>
+        </w:rPr>
         <w:drawing>
           <wp:inline distT="0" distB="0" distL="0" distR="0" wp14:anchorId="1ACE46D7" wp14:editId="4D059E98">
             <wp:extent cx="3848100" cy="1587848"/>
@@ -352,6 +385,9 @@
     </w:p>
     <w:p>
       <w:r>
+        <w:rPr>
+          <w:noProof/>
+        </w:rPr>
         <w:drawing>
           <wp:inline distT="0" distB="0" distL="0" distR="0" wp14:anchorId="5CAC78EA" wp14:editId="7732C484">
             <wp:extent cx="4484883" cy="1390650"/>
@@ -417,11 +453,30 @@
     </w:p>
     <w:p>
       <w:r>
-        <w:t>Sur un autre terminal, après avoir exécuté la commande netstat -tuan, on peut voir ceci apparaître (une partie seulement car tout ne passait pas sur la capture).</w:t>
-      </w:r>
-    </w:p>
-    <w:p>
-      <w:r>
+        <w:t xml:space="preserve">Sur un autre terminal, après avoir exécuté la commande </w:t>
+      </w:r>
+      <w:proofErr w:type="spellStart"/>
+      <w:r>
+        <w:t>netstat</w:t>
+      </w:r>
+      <w:proofErr w:type="spellEnd"/>
+      <w:r>
+        <w:t xml:space="preserve"> -</w:t>
+      </w:r>
+      <w:proofErr w:type="spellStart"/>
+      <w:r>
+        <w:t>tuan</w:t>
+      </w:r>
+      <w:proofErr w:type="spellEnd"/>
+      <w:r>
+        <w:t>, on peut voir ceci apparaître (une partie seulement car tout ne passait pas sur la capture).</w:t>
+      </w:r>
+    </w:p>
+    <w:p>
+      <w:r>
+        <w:rPr>
+          <w:noProof/>
+        </w:rPr>
         <w:drawing>
           <wp:inline distT="0" distB="0" distL="0" distR="0" wp14:anchorId="5F383169" wp14:editId="655AF4C7">
             <wp:extent cx="3961863" cy="3219450"/>
@@ -478,14 +533,14 @@
         <w:pStyle w:val="Heading2"/>
       </w:pPr>
       <w:r>
-        <w:t>Ajoutez à netstat ou ss l'option -p pour constater que c'est bien le programme nc qui est à l'écoute. C'est donc un mini-serveur que l'on a lancé, auquel on va maintenant se connecter</w:t>
-      </w:r>
-      <w:r>
-        <w:t>.</w:t>
-      </w:r>
-    </w:p>
-    <w:p>
-      <w:r>
+        <w:t>Ajoutez à netstat ou ss l'option -p pour constater que c'est bien le programme nc qui est à l'écoute. C'est donc un mini-serveur que l'on a lancé, auquel on va maintenant se connecter.</w:t>
+      </w:r>
+    </w:p>
+    <w:p>
+      <w:r>
+        <w:rPr>
+          <w:noProof/>
+        </w:rPr>
         <w:drawing>
           <wp:inline distT="0" distB="0" distL="0" distR="0" wp14:anchorId="1E1C0F0C" wp14:editId="08F39005">
             <wp:extent cx="4314825" cy="2838976"/>
@@ -526,7 +581,15 @@
     <w:p>
       <w:r>
         <w:lastRenderedPageBreak/>
-        <w:t>Le programme nc est donc bien à l’écoute comme le montre cette capture.</w:t>
+        <w:t xml:space="preserve">Le programme </w:t>
+      </w:r>
+      <w:proofErr w:type="spellStart"/>
+      <w:r>
+        <w:t>nc</w:t>
+      </w:r>
+      <w:proofErr w:type="spellEnd"/>
+      <w:r>
+        <w:t xml:space="preserve"> est donc bien à l’écoute comme le montre cette capture.</w:t>
       </w:r>
     </w:p>
     <w:p>
@@ -539,6 +602,9 @@
     </w:p>
     <w:p>
       <w:r>
+        <w:rPr>
+          <w:noProof/>
+        </w:rPr>
         <w:drawing>
           <wp:inline distT="0" distB="0" distL="0" distR="0" wp14:anchorId="066CF458" wp14:editId="1CE6874C">
             <wp:extent cx="3238952" cy="181000"/>
@@ -578,6 +644,9 @@
     </w:p>
     <w:p>
       <w:r>
+        <w:rPr>
+          <w:noProof/>
+        </w:rPr>
         <w:drawing>
           <wp:inline distT="0" distB="0" distL="0" distR="0" wp14:anchorId="31D35E74" wp14:editId="2145A1DF">
             <wp:extent cx="5760720" cy="1325245"/>
@@ -628,17 +697,14 @@
         <w:pStyle w:val="Heading2"/>
       </w:pPr>
       <w:r>
-        <w:t>Tapez des lignes d'un côté ou de l'autre, observez que c'est e</w:t>
-      </w:r>
-      <w:r>
-        <w:t>ff</w:t>
-      </w:r>
-      <w:r>
-        <w:t>ectivement transmis de l'autre côté.</w:t>
-      </w:r>
-    </w:p>
-    <w:p>
-      <w:r>
+        <w:t>Tapez des lignes d'un côté ou de l'autre, observez que c'est effectivement transmis de l'autre côté.</w:t>
+      </w:r>
+    </w:p>
+    <w:p>
+      <w:r>
+        <w:rPr>
+          <w:noProof/>
+        </w:rPr>
         <w:drawing>
           <wp:inline distT="0" distB="0" distL="0" distR="0" wp14:anchorId="7F1069B8" wp14:editId="3B699E67">
             <wp:extent cx="2705099" cy="914400"/>
@@ -685,6 +751,9 @@
     </w:p>
     <w:p>
       <w:r>
+        <w:rPr>
+          <w:noProof/>
+        </w:rPr>
         <w:drawing>
           <wp:inline distT="0" distB="0" distL="0" distR="0" wp14:anchorId="22113040" wp14:editId="0874D960">
             <wp:extent cx="3029373" cy="819264"/>
@@ -739,17 +808,14 @@
         <w:pStyle w:val="Heading2"/>
       </w:pPr>
       <w:r>
-        <w:t>Identi</w:t>
-      </w:r>
-      <w:r>
-        <w:t>fi</w:t>
-      </w:r>
-      <w:r>
-        <w:t>ez les adresses des machines voisines avec lesquelles des échanges récents ont eu lieu (table ARP, disponible par la commande /usr/sbin/arp , on peut utiliser l'option -n pour avoir les adresses IP plutôt que les noms de machines). Il doit y avoir au moins l'adresse du routeur (en .254, on verra dans la section routage ci-dessous).</w:t>
-      </w:r>
-    </w:p>
-    <w:p>
-      <w:r>
+        <w:t>Identifiez les adresses des machines voisines avec lesquelles des échanges récents ont eu lieu (table ARP, disponible par la commande /usr/sbin/arp , on peut utiliser l'option -n pour avoir les adresses IP plutôt que les noms de machines). Il doit y avoir au moins l'adresse du routeur (en .254, on verra dans la section routage ci-dessous).</w:t>
+      </w:r>
+    </w:p>
+    <w:p>
+      <w:r>
+        <w:rPr>
+          <w:noProof/>
+        </w:rPr>
         <w:drawing>
           <wp:inline distT="0" distB="0" distL="0" distR="0" wp14:anchorId="6B7ED114" wp14:editId="39FA7A4E">
             <wp:extent cx="5760720" cy="636270"/>
@@ -789,6 +855,9 @@
     </w:p>
     <w:p>
       <w:r>
+        <w:rPr>
+          <w:noProof/>
+        </w:rPr>
         <w:drawing>
           <wp:inline distT="0" distB="0" distL="0" distR="0" wp14:anchorId="5D7D31B2" wp14:editId="353E3E5C">
             <wp:extent cx="5760720" cy="638175"/>
@@ -832,23 +901,14 @@
       </w:pPr>
       <w:r>
         <w:lastRenderedPageBreak/>
-        <w:t>Véri</w:t>
-      </w:r>
-      <w:r>
-        <w:t>fi</w:t>
-      </w:r>
-      <w:r>
-        <w:t xml:space="preserve">ez que lorsque vous émettez avec ping -4 une requête ICMP echo vers une machine de la salle qui ne </w:t>
-      </w:r>
-      <w:r>
-        <w:t>fi</w:t>
-      </w:r>
-      <w:r>
-        <w:t xml:space="preserve">gure pas encore dans votre table ARP, cette machine apparaît dans la table ARP de votre machine et la vôtre, dans la table ARP de l'autre. </w:t>
-      </w:r>
-    </w:p>
-    <w:p>
-      <w:r>
+        <w:t xml:space="preserve">Vérifiez que lorsque vous émettez avec ping -4 une requête ICMP echo vers une machine de la salle qui ne figure pas encore dans votre table ARP, cette machine apparaît dans la table ARP de votre machine et la vôtre, dans la table ARP de l'autre. </w:t>
+      </w:r>
+    </w:p>
+    <w:p>
+      <w:r>
+        <w:rPr>
+          <w:noProof/>
+        </w:rPr>
         <w:drawing>
           <wp:inline distT="0" distB="0" distL="0" distR="0" wp14:anchorId="5AD46683" wp14:editId="298CCA8D">
             <wp:extent cx="5760720" cy="1009015"/>
@@ -888,6 +948,9 @@
     </w:p>
     <w:p>
       <w:r>
+        <w:rPr>
+          <w:noProof/>
+        </w:rPr>
         <w:drawing>
           <wp:inline distT="0" distB="0" distL="0" distR="0" wp14:anchorId="1DF21F68" wp14:editId="5E967769">
             <wp:extent cx="5760720" cy="759460"/>
@@ -930,7 +993,15 @@
         <w:t>L</w:t>
       </w:r>
       <w:r>
-        <w:t>a machine Nenjetepus n’est pas allumée mais elle figure quand même dans la table ARP après la commande ping</w:t>
+        <w:t xml:space="preserve">a machine </w:t>
+      </w:r>
+      <w:proofErr w:type="spellStart"/>
+      <w:r>
+        <w:t>Nenjetepus</w:t>
+      </w:r>
+      <w:proofErr w:type="spellEnd"/>
+      <w:r>
+        <w:t xml:space="preserve"> n’est pas allumée mais elle figure quand même dans la table ARP après la commande ping</w:t>
       </w:r>
       <w:r>
         <w:t>.</w:t>
@@ -946,6 +1017,9 @@
     </w:p>
     <w:p>
       <w:r>
+        <w:rPr>
+          <w:noProof/>
+        </w:rPr>
         <w:drawing>
           <wp:inline distT="0" distB="0" distL="0" distR="0" wp14:anchorId="4F1E857F" wp14:editId="0EDAB036">
             <wp:extent cx="5760720" cy="1171575"/>
@@ -1000,6 +1074,9 @@
     </w:p>
     <w:p>
       <w:r>
+        <w:rPr>
+          <w:noProof/>
+        </w:rPr>
         <w:drawing>
           <wp:inline distT="0" distB="0" distL="0" distR="0" wp14:anchorId="690C77ED" wp14:editId="1E61A274">
             <wp:extent cx="4201111" cy="1143160"/>
@@ -1039,6 +1116,9 @@
     </w:p>
     <w:p>
       <w:r>
+        <w:rPr>
+          <w:noProof/>
+        </w:rPr>
         <w:drawing>
           <wp:inline distT="0" distB="0" distL="0" distR="0" wp14:anchorId="47CFFD0E" wp14:editId="112BD556">
             <wp:extent cx="3943900" cy="1143160"/>
@@ -1099,29 +1179,18 @@
       </w:pPr>
       <w:r>
         <w:lastRenderedPageBreak/>
-        <w:t xml:space="preserve">Lisez le </w:t>
-      </w:r>
-      <w:r>
-        <w:t>fi</w:t>
-      </w:r>
-      <w:r>
-        <w:t>chier /etc/resolv.conf et man resolv.conf, pourquoi y a-t-il plusieurs adresses IP ?</w:t>
+        <w:t>Lisez le fichier /etc/resolv.conf et man resolv.conf, pourquoi y a-t-il plusieurs adresses IP ?</w:t>
       </w:r>
       <w:r>
         <w:br/>
-      </w:r>
-      <w:r>
-        <w:t>La ligne search permet d'éviter d'avoir à taper le nom de machine en entier. Essayez de taper http://www/ tout court dans un navigateur web et observez comment cela est complété pour con</w:t>
-      </w:r>
-      <w:r>
-        <w:t>fi</w:t>
-      </w:r>
-      <w:r>
-        <w:t>rmer.</w:t>
-      </w:r>
-    </w:p>
-    <w:p>
-      <w:r>
+        <w:t>La ligne search permet d'éviter d'avoir à taper le nom de machine en entier. Essayez de taper http://www/ tout court dans un navigateur web et observez comment cela est complété pour confirmer.</w:t>
+      </w:r>
+    </w:p>
+    <w:p>
+      <w:r>
+        <w:rPr>
+          <w:noProof/>
+        </w:rPr>
         <w:drawing>
           <wp:inline distT="0" distB="0" distL="0" distR="0" wp14:anchorId="0C14E815" wp14:editId="7C5BDB94">
             <wp:extent cx="4448175" cy="2233894"/>
@@ -1161,6 +1230,9 @@
     </w:p>
     <w:p>
       <w:r>
+        <w:rPr>
+          <w:noProof/>
+        </w:rPr>
         <w:drawing>
           <wp:inline distT="0" distB="0" distL="0" distR="0" wp14:anchorId="76EFE849" wp14:editId="42D4E9BD">
             <wp:extent cx="4981575" cy="2319464"/>
@@ -1205,6 +1277,9 @@
     </w:p>
     <w:p>
       <w:r>
+        <w:rPr>
+          <w:noProof/>
+        </w:rPr>
         <w:drawing>
           <wp:inline distT="0" distB="0" distL="0" distR="0" wp14:anchorId="5841A662" wp14:editId="63172B1C">
             <wp:extent cx="5760720" cy="1448435"/>
@@ -1247,17 +1322,14 @@
         <w:pStyle w:val="Heading2"/>
       </w:pPr>
       <w:r>
-        <w:t>Pour e</w:t>
-      </w:r>
-      <w:r>
-        <w:t>ff</w:t>
-      </w:r>
-      <w:r>
-        <w:t>ectuer explicitement une résolution de nom, utilisez la commande host (ou éventuellement nslookup)</w:t>
-      </w:r>
-    </w:p>
-    <w:p>
-      <w:r>
+        <w:t>Pour effectuer explicitement une résolution de nom, utilisez la commande host (ou éventuellement nslookup)</w:t>
+      </w:r>
+    </w:p>
+    <w:p>
+      <w:r>
+        <w:rPr>
+          <w:noProof/>
+        </w:rPr>
         <w:lastRenderedPageBreak/>
         <w:drawing>
           <wp:inline distT="0" distB="0" distL="0" distR="0" wp14:anchorId="51F95AB6" wp14:editId="62B26CA9">
@@ -1301,13 +1373,7 @@
         <w:pStyle w:val="Heading2"/>
       </w:pPr>
       <w:r>
-        <w:t>Essayez de résoudre yahoo.com . Pourquoi y a-t-il plusieurs adresses IP ? Observez également que cela retourne à la fois des adresses IPv4 et des adresses IPv6. Réessayez plusieurs fois. Il peut arriver que le résultat soit di</w:t>
-      </w:r>
-      <w:r>
-        <w:t>ff</w:t>
-      </w:r>
-      <w:r>
-        <w:t>érent, pourquoi ?</w:t>
+        <w:t>Essayez de résoudre yahoo.com . Pourquoi y a-t-il plusieurs adresses IP ? Observez également que cela retourne à la fois des adresses IPv4 et des adresses IPv6. Réessayez plusieurs fois. Il peut arriver que le résultat soit différent, pourquoi ?</w:t>
       </w:r>
     </w:p>
     <w:p>
@@ -1335,17 +1401,14 @@
         <w:t>fi</w:t>
       </w:r>
       <w:r>
-        <w:t xml:space="preserve">chier /etc/hosts (et au manuel). Remarquez dans /etc/nsswitch.conf la ligne hosts: qui indique que c'est le </w:t>
-      </w:r>
-      <w:r>
-        <w:t>fi</w:t>
-      </w:r>
-      <w:r>
-        <w:t>chier /etc/hosts (files) qui a la priorité sur la résolution DNS (dns).</w:t>
-      </w:r>
-    </w:p>
-    <w:p>
-      <w:r>
+        <w:t>chier /etc/hosts (et au manuel). Remarquez dans /etc/nsswitch.conf la ligne hosts: qui indique que c'est le fichier /etc/hosts (files) qui a la priorité sur la résolution DNS (dns).</w:t>
+      </w:r>
+    </w:p>
+    <w:p>
+      <w:r>
+        <w:rPr>
+          <w:noProof/>
+        </w:rPr>
         <w:drawing>
           <wp:inline distT="0" distB="0" distL="0" distR="0" wp14:anchorId="2AE15BAB" wp14:editId="7F8E2BD9">
             <wp:extent cx="3590925" cy="2505177"/>
@@ -1385,6 +1448,9 @@
     </w:p>
     <w:p>
       <w:r>
+        <w:rPr>
+          <w:noProof/>
+        </w:rPr>
         <w:drawing>
           <wp:inline distT="0" distB="0" distL="0" distR="0" wp14:anchorId="3C5AA47D" wp14:editId="3DF95EA8">
             <wp:extent cx="3962400" cy="1948290"/>
@@ -1440,32 +1506,14 @@
       </w:pPr>
       <w:r>
         <w:lastRenderedPageBreak/>
-        <w:t>Pour l'identi</w:t>
-      </w:r>
-      <w:r>
-        <w:t>fi</w:t>
-      </w:r>
-      <w:r>
-        <w:t>cation et l'authenti</w:t>
-      </w:r>
-      <w:r>
-        <w:t>fi</w:t>
-      </w:r>
-      <w:r>
-        <w:t>cation, c'est le protocole LDAP qui est utilisé, la con</w:t>
-      </w:r>
-      <w:r>
-        <w:t>fi</w:t>
-      </w:r>
-      <w:r>
-        <w:t xml:space="preserve">guration est lisible dans le </w:t>
-      </w:r>
-      <w:r>
-        <w:t>chier /etc/ldap.conf (pas la peine de tout lire, ce qui nous intéresse est au tout début), pourquoi y a-t-il plusieurs serveurs (ligne host) ? Observez les adresses IP de ces serveurs.</w:t>
-      </w:r>
-    </w:p>
-    <w:p>
-      <w:r>
+        <w:t>Pour l'identification et l'authentification, c'est le protocole LDAP qui est utilisé, la configuration est lisible dans le chier /etc/ldap.conf (pas la peine de tout lire, ce qui nous intéresse est au tout début), pourquoi y a-t-il plusieurs serveurs (ligne host) ? Observez les adresses IP de ces serveurs.</w:t>
+      </w:r>
+    </w:p>
+    <w:p>
+      <w:r>
+        <w:rPr>
+          <w:noProof/>
+        </w:rPr>
         <w:drawing>
           <wp:inline distT="0" distB="0" distL="0" distR="0" wp14:anchorId="2ACDCA3B" wp14:editId="33D40F4D">
             <wp:extent cx="3248478" cy="1028844"/>
@@ -1508,17 +1556,14 @@
         <w:pStyle w:val="Heading2"/>
       </w:pPr>
       <w:r>
-        <w:t>Trouvez le numéro de port de ce service, véri</w:t>
-      </w:r>
-      <w:r>
-        <w:t>fi</w:t>
-      </w:r>
-      <w:r>
-        <w:t>ez dans /etc/services, retrouvez-y également les ports http, ssh, x11, etc. (utilisez grep !)</w:t>
-      </w:r>
-    </w:p>
-    <w:p>
-      <w:r>
+        <w:t>Trouvez le numéro de port de ce service, vérifiez dans /etc/services, retrouvez-y également les ports http, ssh, x11, etc. (utilisez grep !)</w:t>
+      </w:r>
+    </w:p>
+    <w:p>
+      <w:r>
+        <w:rPr>
+          <w:noProof/>
+        </w:rPr>
         <w:drawing>
           <wp:inline distT="0" distB="0" distL="0" distR="0" wp14:anchorId="4791DC69" wp14:editId="4D55D5EA">
             <wp:extent cx="5760720" cy="780415"/>
@@ -1558,6 +1603,9 @@
     </w:p>
     <w:p>
       <w:r>
+        <w:rPr>
+          <w:noProof/>
+        </w:rPr>
         <w:drawing>
           <wp:inline distT="0" distB="0" distL="0" distR="0" wp14:anchorId="403E2242" wp14:editId="7AF5CA66">
             <wp:extent cx="5760720" cy="547370"/>
@@ -1597,6 +1645,9 @@
     </w:p>
     <w:p>
       <w:r>
+        <w:rPr>
+          <w:noProof/>
+        </w:rPr>
         <w:drawing>
           <wp:inline distT="0" distB="0" distL="0" distR="0" wp14:anchorId="293AE628" wp14:editId="5AC4670C">
             <wp:extent cx="5760720" cy="340995"/>
@@ -1636,6 +1687,9 @@
     </w:p>
     <w:p>
       <w:r>
+        <w:rPr>
+          <w:noProof/>
+        </w:rPr>
         <w:drawing>
           <wp:inline distT="0" distB="0" distL="0" distR="0" wp14:anchorId="5BC9D95E" wp14:editId="107D717C">
             <wp:extent cx="4419600" cy="1227206"/>
@@ -1678,17 +1732,14 @@
         <w:pStyle w:val="Heading2"/>
       </w:pPr>
       <w:r>
-        <w:t xml:space="preserve">Vos </w:t>
-      </w:r>
-      <w:r>
-        <w:t>fi</w:t>
-      </w:r>
-      <w:r>
-        <w:t>chiers sont stockés sur un serveur NFS, utilisez la commande df ~ pour repérer le nom du serveur, le chemin sur le serveur, et le chemin où cela apparaît sur votre machine</w:t>
-      </w:r>
-    </w:p>
-    <w:p>
-      <w:r>
+        <w:t>Vos fichiers sont stockés sur un serveur NFS, utilisez la commande df ~ pour repérer le nom du serveur, le chemin sur le serveur, et le chemin où cela apparaît sur votre machine</w:t>
+      </w:r>
+    </w:p>
+    <w:p>
+      <w:r>
+        <w:rPr>
+          <w:noProof/>
+        </w:rPr>
         <w:drawing>
           <wp:inline distT="0" distB="0" distL="0" distR="0" wp14:anchorId="5E56F6A6" wp14:editId="7EBB9722">
             <wp:extent cx="5760720" cy="431800"/>
@@ -1894,16 +1945,31 @@
     </w:p>
     <w:p>
       <w:r>
-        <w:t>L’adresse 192.168.0.1 est associée à immortal</w:t>
-      </w:r>
+        <w:t xml:space="preserve">L’adresse 192.168.0.1 est associée à </w:t>
+      </w:r>
+      <w:proofErr w:type="spellStart"/>
+      <w:r>
+        <w:t>immortal</w:t>
+      </w:r>
+      <w:proofErr w:type="spellEnd"/>
       <w:r>
         <w:br/>
-        <w:t>192.168.0.2 pour opeth</w:t>
-      </w:r>
+        <w:t xml:space="preserve">192.168.0.2 pour </w:t>
+      </w:r>
+      <w:proofErr w:type="spellStart"/>
+      <w:r>
+        <w:t>opeth</w:t>
+      </w:r>
+      <w:proofErr w:type="spellEnd"/>
       <w:r>
         <w:br/>
-        <w:t>192.168.0.3 pour syl</w:t>
-      </w:r>
+        <w:t xml:space="preserve">192.168.0.3 pour </w:t>
+      </w:r>
+      <w:proofErr w:type="spellStart"/>
+      <w:r>
+        <w:t>syl</w:t>
+      </w:r>
+      <w:proofErr w:type="spellEnd"/>
       <w:r>
         <w:br/>
         <w:t>192.168.0.4 pour grave</w:t>
@@ -2093,6 +2159,9 @@
     </w:p>
     <w:p>
       <w:r>
+        <w:rPr>
+          <w:noProof/>
+        </w:rPr>
         <w:drawing>
           <wp:inline distT="0" distB="0" distL="0" distR="0" wp14:anchorId="71CC498C" wp14:editId="29142656">
             <wp:extent cx="4141217" cy="1466850"/>
@@ -2145,6 +2214,9 @@
     </w:p>
     <w:p>
       <w:r>
+        <w:rPr>
+          <w:noProof/>
+        </w:rPr>
         <w:lastRenderedPageBreak/>
         <w:drawing>
           <wp:inline distT="0" distB="0" distL="0" distR="0" wp14:anchorId="0D71B0AC" wp14:editId="6F0D8E3B">
@@ -2185,7 +2257,23 @@
     </w:p>
     <w:p>
       <w:r>
-        <w:t>On peut voir que Opeth (192.168.0.2) reçoit bien les requêtes d’Immortal (192.168.0.1).</w:t>
+        <w:t xml:space="preserve">On peut voir que </w:t>
+      </w:r>
+      <w:proofErr w:type="spellStart"/>
+      <w:r>
+        <w:t>Opeth</w:t>
+      </w:r>
+      <w:proofErr w:type="spellEnd"/>
+      <w:r>
+        <w:t xml:space="preserve"> (192.168.0.2) reçoit bien les requêtes d’</w:t>
+      </w:r>
+      <w:proofErr w:type="spellStart"/>
+      <w:r>
+        <w:t>Immortal</w:t>
+      </w:r>
+      <w:proofErr w:type="spellEnd"/>
+      <w:r>
+        <w:t xml:space="preserve"> (192.168.0.1).</w:t>
       </w:r>
     </w:p>
     <w:p>
@@ -2216,13 +2304,14 @@
       </w:r>
       <w:r>
         <w:br/>
-      </w:r>
-      <w:r>
         <w:t>Re-essayer un ping avec l’adresse de broadcast du réseau. Que constatez-vous ?</w:t>
       </w:r>
     </w:p>
     <w:p>
       <w:r>
+        <w:rPr>
+          <w:noProof/>
+        </w:rPr>
         <w:drawing>
           <wp:inline distT="0" distB="0" distL="0" distR="0" wp14:anchorId="27C50813" wp14:editId="7ADE6FD1">
             <wp:extent cx="5760720" cy="972185"/>
@@ -2272,6 +2361,9 @@
         </w:rPr>
       </w:pPr>
       <w:r>
+        <w:rPr>
+          <w:noProof/>
+        </w:rPr>
         <w:drawing>
           <wp:inline distT="0" distB="0" distL="0" distR="0" wp14:anchorId="79D4AA46" wp14:editId="705347CD">
             <wp:extent cx="5760720" cy="1139825"/>
@@ -2322,6 +2414,9 @@
         </w:rPr>
       </w:pPr>
       <w:r>
+        <w:rPr>
+          <w:noProof/>
+        </w:rPr>
         <w:drawing>
           <wp:inline distT="0" distB="0" distL="0" distR="0" wp14:anchorId="59877381" wp14:editId="32D9F8B8">
             <wp:extent cx="5760720" cy="1002665"/>
@@ -2361,6 +2456,9 @@
     </w:p>
     <w:p>
       <w:r>
+        <w:rPr>
+          <w:noProof/>
+        </w:rPr>
         <w:lastRenderedPageBreak/>
         <w:drawing>
           <wp:inline distT="0" distB="0" distL="0" distR="0" wp14:anchorId="7FA21422" wp14:editId="45542900">
@@ -2406,6 +2504,9 @@
     </w:p>
     <w:p>
       <w:r>
+        <w:rPr>
+          <w:noProof/>
+        </w:rPr>
         <w:drawing>
           <wp:inline distT="0" distB="0" distL="0" distR="0" wp14:anchorId="2D56ED8E" wp14:editId="7AE42824">
             <wp:extent cx="4991797" cy="2667372"/>
@@ -2447,20 +2548,25 @@
       <w:r>
         <w:t xml:space="preserve">Après avoir exécuté la commande </w:t>
       </w:r>
-      <w:r>
-        <w:t>sysctl net.ipv4.icmp_echo_ignore_broadcasts=0</w:t>
-      </w:r>
-      <w:r>
-        <w:t xml:space="preserve"> sur chaque machine on peut voir ceci sur la machine émettrice.</w:t>
-      </w:r>
-    </w:p>
-    <w:p>
-      <w:pPr>
-        <w:rPr>
-          <w:noProof/>
-        </w:rPr>
-      </w:pPr>
-      <w:r>
+      <w:proofErr w:type="spellStart"/>
+      <w:r>
+        <w:t>sysctl</w:t>
+      </w:r>
+      <w:proofErr w:type="spellEnd"/>
+      <w:r>
+        <w:t xml:space="preserve"> net.ipv4.icmp_echo_ignore_broadcasts=0 sur chaque machine on peut voir ceci sur la machine émettrice.</w:t>
+      </w:r>
+    </w:p>
+    <w:p>
+      <w:pPr>
+        <w:rPr>
+          <w:noProof/>
+        </w:rPr>
+      </w:pPr>
+      <w:r>
+        <w:rPr>
+          <w:noProof/>
+        </w:rPr>
         <w:drawing>
           <wp:inline distT="0" distB="0" distL="0" distR="0" wp14:anchorId="1ADFA7DD" wp14:editId="5E36FC5F">
             <wp:extent cx="5760720" cy="1500505"/>
@@ -2511,6 +2617,9 @@
         </w:rPr>
       </w:pPr>
       <w:r>
+        <w:rPr>
+          <w:noProof/>
+        </w:rPr>
         <w:drawing>
           <wp:inline distT="0" distB="0" distL="0" distR="0" wp14:anchorId="32EF0A3E" wp14:editId="114F39CD">
             <wp:extent cx="5760720" cy="1252220"/>
@@ -2550,6 +2659,9 @@
     </w:p>
     <w:p>
       <w:r>
+        <w:rPr>
+          <w:noProof/>
+        </w:rPr>
         <w:lastRenderedPageBreak/>
         <w:drawing>
           <wp:inline distT="0" distB="0" distL="0" distR="0" wp14:anchorId="44CA3A0C" wp14:editId="14CEEC4D">
@@ -2590,7 +2702,15 @@
     </w:p>
     <w:p>
       <w:r>
-        <w:t>Et on peut voir qu’à présent les autres machines répondent aux requêtes d’Immortal.</w:t>
+        <w:t>Et on peut voir qu’à présent les autres machines répondent aux requêtes d’</w:t>
+      </w:r>
+      <w:proofErr w:type="spellStart"/>
+      <w:r>
+        <w:t>Immortal</w:t>
+      </w:r>
+      <w:proofErr w:type="spellEnd"/>
+      <w:r>
+        <w:t>.</w:t>
       </w:r>
       <w:r>
         <w:t xml:space="preserve"> </w:t>
@@ -2611,6 +2731,9 @@
     </w:p>
     <w:p>
       <w:r>
+        <w:rPr>
+          <w:noProof/>
+        </w:rPr>
         <w:drawing>
           <wp:inline distT="0" distB="0" distL="0" distR="0" wp14:anchorId="69DFFB12" wp14:editId="4DFA0737">
             <wp:extent cx="3657600" cy="1027866"/>
@@ -2655,6 +2778,9 @@
     </w:p>
     <w:p>
       <w:r>
+        <w:rPr>
+          <w:noProof/>
+        </w:rPr>
         <w:drawing>
           <wp:inline distT="0" distB="0" distL="0" distR="0" wp14:anchorId="0D1F2D3A" wp14:editId="211D842E">
             <wp:extent cx="3371850" cy="1074364"/>
@@ -2694,17 +2820,38 @@
     </w:p>
     <w:p>
       <w:r>
-        <w:t xml:space="preserve">Et ainsi après avoir exécuté le script </w:t>
-      </w:r>
-      <w:r>
-        <w:t>/etc/init.d/networking restart</w:t>
-      </w:r>
-      <w:r>
-        <w:t>, et ensuite avoir reboot immortal, on peut voir que la configuration est cette fois-ci bien restée :</w:t>
-      </w:r>
-    </w:p>
-    <w:p>
-      <w:r>
+        <w:t>Et ainsi après avoir exécuté le script /</w:t>
+      </w:r>
+      <w:proofErr w:type="spellStart"/>
+      <w:r>
+        <w:t>etc</w:t>
+      </w:r>
+      <w:proofErr w:type="spellEnd"/>
+      <w:r>
+        <w:t>/</w:t>
+      </w:r>
+      <w:proofErr w:type="spellStart"/>
+      <w:r>
+        <w:t>init.d</w:t>
+      </w:r>
+      <w:proofErr w:type="spellEnd"/>
+      <w:r>
+        <w:t xml:space="preserve">/networking restart, et ensuite avoir reboot </w:t>
+      </w:r>
+      <w:proofErr w:type="spellStart"/>
+      <w:r>
+        <w:t>immortal</w:t>
+      </w:r>
+      <w:proofErr w:type="spellEnd"/>
+      <w:r>
+        <w:t>, on peut voir que la configuration est cette fois-ci bien restée :</w:t>
+      </w:r>
+    </w:p>
+    <w:p>
+      <w:r>
+        <w:rPr>
+          <w:noProof/>
+        </w:rPr>
         <w:drawing>
           <wp:inline distT="0" distB="0" distL="0" distR="0" wp14:anchorId="5ED29943" wp14:editId="417F9CDE">
             <wp:extent cx="3726335" cy="1838325"/>
